--- a/Dokumentacija/D02_Vizija_sistema.docx
+++ b/Dokumentacija/D02_Vizija_sistema.docx
@@ -6,14 +6,8 @@
       <w:pPr>
         <w:pStyle w:val="Title"/>
         <w:jc w:val="right"/>
-        <w:rPr>
-          <w:lang/>
-        </w:rPr>
-      </w:pPr>
-      <w:r>
-        <w:rPr>
-          <w:lang/>
-        </w:rPr>
+      </w:pPr>
+      <w:r>
         <w:t>MeinMeister</w:t>
       </w:r>
     </w:p>
@@ -21,14 +15,8 @@
       <w:pPr>
         <w:pStyle w:val="Title"/>
         <w:jc w:val="right"/>
-        <w:rPr>
-          <w:lang/>
-        </w:rPr>
-      </w:pPr>
-      <w:r>
-        <w:rPr>
-          <w:lang/>
-        </w:rPr>
+      </w:pPr>
+      <w:r>
         <w:t xml:space="preserve"> </w:t>
       </w:r>
     </w:p>
@@ -36,14 +24,8 @@
       <w:pPr>
         <w:pStyle w:val="Title"/>
         <w:jc w:val="right"/>
-        <w:rPr>
-          <w:lang/>
-        </w:rPr>
-      </w:pPr>
-      <w:r>
-        <w:rPr>
-          <w:lang/>
-        </w:rPr>
+      </w:pPr>
+      <w:r>
         <w:t>Vizija sistema</w:t>
       </w:r>
     </w:p>
@@ -51,9 +33,6 @@
       <w:pPr>
         <w:pStyle w:val="Title"/>
         <w:jc w:val="right"/>
-        <w:rPr>
-          <w:lang/>
-        </w:rPr>
       </w:pPr>
     </w:p>
     <w:p>
@@ -62,29 +41,25 @@
         <w:jc w:val="right"/>
         <w:rPr>
           <w:sz w:val="28"/>
-          <w:lang/>
         </w:rPr>
       </w:pPr>
       <w:r>
         <w:rPr>
           <w:sz w:val="28"/>
-          <w:lang/>
         </w:rPr>
         <w:t>Verzija</w:t>
       </w:r>
       <w:r>
         <w:rPr>
           <w:sz w:val="28"/>
-          <w:lang/>
         </w:rPr>
         <w:t xml:space="preserve"> 1</w:t>
       </w:r>
       <w:r>
         <w:rPr>
           <w:sz w:val="28"/>
-          <w:lang/>
-        </w:rPr>
-        <w:t>.0</w:t>
+        </w:rPr>
+        <w:t>.1</w:t>
       </w:r>
     </w:p>
     <w:p>
@@ -92,7 +67,6 @@
         <w:pStyle w:val="Title"/>
         <w:rPr>
           <w:sz w:val="28"/>
-          <w:lang/>
         </w:rPr>
         <w:sectPr>
           <w:headerReference w:type="default" r:id="rId7"/>
@@ -107,14 +81,8 @@
     <w:p>
       <w:pPr>
         <w:pStyle w:val="Title"/>
-        <w:rPr>
-          <w:lang/>
-        </w:rPr>
-      </w:pPr>
-      <w:r>
-        <w:rPr>
-          <w:lang/>
-        </w:rPr>
+      </w:pPr>
+      <w:r>
         <w:lastRenderedPageBreak/>
         <w:t>Pregled izmena</w:t>
       </w:r>
@@ -150,13 +118,11 @@
               <w:jc w:val="center"/>
               <w:rPr>
                 <w:b/>
-                <w:lang/>
               </w:rPr>
             </w:pPr>
             <w:r>
               <w:rPr>
                 <w:b/>
-                <w:lang/>
               </w:rPr>
               <w:t>Datum</w:t>
             </w:r>
@@ -172,13 +138,11 @@
               <w:jc w:val="center"/>
               <w:rPr>
                 <w:b/>
-                <w:lang/>
               </w:rPr>
             </w:pPr>
             <w:r>
               <w:rPr>
                 <w:b/>
-                <w:lang/>
               </w:rPr>
               <w:t>Verzija</w:t>
             </w:r>
@@ -194,13 +158,11 @@
               <w:jc w:val="center"/>
               <w:rPr>
                 <w:b/>
-                <w:lang/>
               </w:rPr>
             </w:pPr>
             <w:r>
               <w:rPr>
                 <w:b/>
-                <w:lang/>
               </w:rPr>
               <w:t>Opis</w:t>
             </w:r>
@@ -216,13 +178,11 @@
               <w:jc w:val="center"/>
               <w:rPr>
                 <w:b/>
-                <w:lang/>
               </w:rPr>
             </w:pPr>
             <w:r>
               <w:rPr>
                 <w:b/>
-                <w:lang/>
               </w:rPr>
               <w:t>Autor</w:t>
             </w:r>
@@ -237,26 +197,14 @@
           <w:p>
             <w:pPr>
               <w:pStyle w:val="Tabletext"/>
-              <w:rPr>
-                <w:lang/>
-              </w:rPr>
             </w:pPr>
             <w:r>
-              <w:rPr>
-                <w:lang/>
-              </w:rPr>
               <w:t>19</w:t>
             </w:r>
             <w:r>
-              <w:rPr>
-                <w:lang/>
-              </w:rPr>
               <w:t>.03.20</w:t>
             </w:r>
             <w:r>
-              <w:rPr>
-                <w:lang/>
-              </w:rPr>
               <w:t>23</w:t>
             </w:r>
           </w:p>
@@ -268,15 +216,12 @@
           <w:p>
             <w:pPr>
               <w:pStyle w:val="Tabletext"/>
-              <w:rPr>
-                <w:lang/>
-              </w:rPr>
             </w:pPr>
             <w:r>
-              <w:rPr>
-                <w:lang/>
-              </w:rPr>
-              <w:t>1.0</w:t>
+              <w:t>1.</w:t>
+            </w:r>
+            <w:r>
+              <w:t>0</w:t>
             </w:r>
           </w:p>
         </w:tc>
@@ -287,14 +232,8 @@
           <w:p>
             <w:pPr>
               <w:pStyle w:val="Tabletext"/>
-              <w:rPr>
-                <w:lang/>
-              </w:rPr>
             </w:pPr>
             <w:r>
-              <w:rPr>
-                <w:lang/>
-              </w:rPr>
               <w:t>Revizija</w:t>
             </w:r>
           </w:p>
@@ -306,28 +245,16 @@
           <w:p>
             <w:pPr>
               <w:pStyle w:val="Tabletext"/>
-              <w:rPr>
-                <w:lang/>
-              </w:rPr>
             </w:pPr>
             <w:r>
-              <w:rPr>
-                <w:lang/>
-              </w:rPr>
               <w:t>Darko Gligorijević,</w:t>
             </w:r>
           </w:p>
           <w:p>
             <w:pPr>
               <w:pStyle w:val="Tabletext"/>
-              <w:rPr>
-                <w:lang/>
-              </w:rPr>
             </w:pPr>
             <w:r>
-              <w:rPr>
-                <w:lang/>
-              </w:rPr>
               <w:t>Darko Gligorijević</w:t>
             </w:r>
           </w:p>
@@ -341,9 +268,65 @@
           <w:p>
             <w:pPr>
               <w:pStyle w:val="Tabletext"/>
-              <w:rPr>
-                <w:lang/>
-              </w:rPr>
+            </w:pPr>
+            <w:r>
+              <w:t>08.06.2023</w:t>
+            </w:r>
+          </w:p>
+        </w:tc>
+        <w:tc>
+          <w:tcPr>
+            <w:tcW w:w="1152" w:type="dxa"/>
+          </w:tcPr>
+          <w:p>
+            <w:pPr>
+              <w:pStyle w:val="Tabletext"/>
+            </w:pPr>
+            <w:r>
+              <w:t>1.1</w:t>
+            </w:r>
+          </w:p>
+        </w:tc>
+        <w:tc>
+          <w:tcPr>
+            <w:tcW w:w="3744" w:type="dxa"/>
+          </w:tcPr>
+          <w:p>
+            <w:pPr>
+              <w:pStyle w:val="Tabletext"/>
+            </w:pPr>
+          </w:p>
+        </w:tc>
+        <w:tc>
+          <w:tcPr>
+            <w:tcW w:w="2304" w:type="dxa"/>
+          </w:tcPr>
+          <w:p>
+            <w:pPr>
+              <w:pStyle w:val="Tabletext"/>
+            </w:pPr>
+            <w:r>
+              <w:t>Darko Gligorijevic,</w:t>
+            </w:r>
+          </w:p>
+          <w:p>
+            <w:pPr>
+              <w:pStyle w:val="Tabletext"/>
+            </w:pPr>
+            <w:r>
+              <w:t>Darko Gligorijevic</w:t>
+            </w:r>
+          </w:p>
+        </w:tc>
+      </w:tr>
+      <w:tr>
+        <w:tc>
+          <w:tcPr>
+            <w:tcW w:w="2304" w:type="dxa"/>
+          </w:tcPr>
+          <w:p>
+            <w:pPr>
+              <w:pStyle w:val="Tabletext"/>
             </w:pPr>
           </w:p>
         </w:tc>
@@ -354,9 +337,6 @@
           <w:p>
             <w:pPr>
               <w:pStyle w:val="Tabletext"/>
-              <w:rPr>
-                <w:lang/>
-              </w:rPr>
             </w:pPr>
           </w:p>
         </w:tc>
@@ -367,9 +347,6 @@
           <w:p>
             <w:pPr>
               <w:pStyle w:val="Tabletext"/>
-              <w:rPr>
-                <w:lang/>
-              </w:rPr>
             </w:pPr>
           </w:p>
         </w:tc>
@@ -380,9 +357,6 @@
           <w:p>
             <w:pPr>
               <w:pStyle w:val="Tabletext"/>
-              <w:rPr>
-                <w:lang/>
-              </w:rPr>
             </w:pPr>
           </w:p>
         </w:tc>
@@ -395,9 +369,6 @@
           <w:p>
             <w:pPr>
               <w:pStyle w:val="Tabletext"/>
-              <w:rPr>
-                <w:lang/>
-              </w:rPr>
             </w:pPr>
           </w:p>
         </w:tc>
@@ -408,9 +379,6 @@
           <w:p>
             <w:pPr>
               <w:pStyle w:val="Tabletext"/>
-              <w:rPr>
-                <w:lang/>
-              </w:rPr>
             </w:pPr>
           </w:p>
         </w:tc>
@@ -421,9 +389,6 @@
           <w:p>
             <w:pPr>
               <w:pStyle w:val="Tabletext"/>
-              <w:rPr>
-                <w:lang/>
-              </w:rPr>
             </w:pPr>
           </w:p>
         </w:tc>
@@ -434,92 +399,20 @@
           <w:p>
             <w:pPr>
               <w:pStyle w:val="Tabletext"/>
-              <w:rPr>
-                <w:lang/>
-              </w:rPr>
-            </w:pPr>
-          </w:p>
-        </w:tc>
-      </w:tr>
-      <w:tr>
-        <w:tc>
-          <w:tcPr>
-            <w:tcW w:w="2304" w:type="dxa"/>
-          </w:tcPr>
-          <w:p>
-            <w:pPr>
-              <w:pStyle w:val="Tabletext"/>
-              <w:rPr>
-                <w:lang/>
-              </w:rPr>
-            </w:pPr>
-          </w:p>
-        </w:tc>
-        <w:tc>
-          <w:tcPr>
-            <w:tcW w:w="1152" w:type="dxa"/>
-          </w:tcPr>
-          <w:p>
-            <w:pPr>
-              <w:pStyle w:val="Tabletext"/>
-              <w:rPr>
-                <w:lang/>
-              </w:rPr>
-            </w:pPr>
-          </w:p>
-        </w:tc>
-        <w:tc>
-          <w:tcPr>
-            <w:tcW w:w="3744" w:type="dxa"/>
-          </w:tcPr>
-          <w:p>
-            <w:pPr>
-              <w:pStyle w:val="Tabletext"/>
-              <w:rPr>
-                <w:lang/>
-              </w:rPr>
-            </w:pPr>
-          </w:p>
-        </w:tc>
-        <w:tc>
-          <w:tcPr>
-            <w:tcW w:w="2304" w:type="dxa"/>
-          </w:tcPr>
-          <w:p>
-            <w:pPr>
-              <w:pStyle w:val="Tabletext"/>
-              <w:rPr>
-                <w:lang/>
-              </w:rPr>
             </w:pPr>
           </w:p>
         </w:tc>
       </w:tr>
     </w:tbl>
-    <w:p>
-      <w:pPr>
-        <w:rPr>
-          <w:lang/>
-        </w:rPr>
-      </w:pPr>
-    </w:p>
+    <w:p/>
     <w:p>
       <w:pPr>
         <w:pStyle w:val="Title"/>
-        <w:rPr>
-          <w:lang/>
-        </w:rPr>
-      </w:pPr>
-      <w:r>
-        <w:rPr>
-          <w:lang/>
-        </w:rPr>
+      </w:pPr>
+      <w:r>
         <w:br w:type="page"/>
       </w:r>
       <w:r>
-        <w:rPr>
-          <w:lang/>
-        </w:rPr>
         <w:lastRenderedPageBreak/>
         <w:t>Sadržaj</w:t>
       </w:r>
@@ -533,89 +426,55 @@
         <w:rPr>
           <w:sz w:val="24"/>
           <w:szCs w:val="24"/>
-          <w:lang/>
         </w:rPr>
       </w:pPr>
       <w:r>
         <w:rPr>
           <w:b/>
-          <w:lang/>
         </w:rPr>
         <w:fldChar w:fldCharType="begin"/>
       </w:r>
       <w:r>
         <w:rPr>
           <w:b/>
-          <w:lang/>
         </w:rPr>
         <w:instrText xml:space="preserve"> TOC \o "1-3" </w:instrText>
       </w:r>
       <w:r>
         <w:rPr>
           <w:b/>
-          <w:lang/>
         </w:rPr>
         <w:fldChar w:fldCharType="separate"/>
       </w:r>
       <w:r>
-        <w:rPr>
-          <w:lang/>
-        </w:rPr>
         <w:t>1.</w:t>
       </w:r>
       <w:r>
         <w:rPr>
           <w:sz w:val="24"/>
           <w:szCs w:val="24"/>
-          <w:lang/>
         </w:rPr>
         <w:tab/>
       </w:r>
       <w:r>
-        <w:rPr>
-          <w:lang/>
-        </w:rPr>
         <w:t>Cilj dokumenta</w:t>
       </w:r>
       <w:r>
-        <w:rPr>
-          <w:lang/>
-        </w:rPr>
         <w:tab/>
       </w:r>
       <w:r>
-        <w:rPr>
-          <w:lang/>
-        </w:rPr>
         <w:fldChar w:fldCharType="begin"/>
       </w:r>
       <w:r>
-        <w:rPr>
-          <w:lang/>
-        </w:rPr>
         <w:instrText xml:space="preserve"> PAGEREF _Toc161771491 \h </w:instrText>
       </w:r>
       <w:r>
-        <w:rPr>
-          <w:lang/>
-        </w:rPr>
-      </w:r>
-      <w:r>
-        <w:rPr>
-          <w:lang/>
-        </w:rPr>
         <w:fldChar w:fldCharType="separate"/>
       </w:r>
       <w:r>
-        <w:rPr>
-          <w:lang/>
-        </w:rPr>
         <w:t>5</w:t>
       </w:r>
       <w:r>
-        <w:rPr>
-          <w:lang/>
-        </w:rPr>
         <w:fldChar w:fldCharType="end"/>
       </w:r>
     </w:p>
@@ -628,68 +487,37 @@
         <w:rPr>
           <w:sz w:val="24"/>
           <w:szCs w:val="24"/>
-          <w:lang/>
-        </w:rPr>
-      </w:pPr>
-      <w:r>
-        <w:rPr>
-          <w:lang/>
-        </w:rPr>
+        </w:rPr>
+      </w:pPr>
+      <w:r>
         <w:t>2.</w:t>
       </w:r>
       <w:r>
         <w:rPr>
           <w:sz w:val="24"/>
           <w:szCs w:val="24"/>
-          <w:lang/>
         </w:rPr>
         <w:tab/>
       </w:r>
       <w:r>
-        <w:rPr>
-          <w:lang/>
-        </w:rPr>
         <w:t>Opseg dokumenta</w:t>
       </w:r>
       <w:r>
-        <w:rPr>
-          <w:lang/>
-        </w:rPr>
         <w:tab/>
       </w:r>
       <w:r>
-        <w:rPr>
-          <w:lang/>
-        </w:rPr>
         <w:fldChar w:fldCharType="begin"/>
       </w:r>
       <w:r>
-        <w:rPr>
-          <w:lang/>
-        </w:rPr>
         <w:instrText xml:space="preserve"> PAGEREF _Toc161771492 \h </w:instrText>
       </w:r>
       <w:r>
-        <w:rPr>
-          <w:lang/>
-        </w:rPr>
-      </w:r>
-      <w:r>
-        <w:rPr>
-          <w:lang/>
-        </w:rPr>
         <w:fldChar w:fldCharType="separate"/>
       </w:r>
       <w:r>
-        <w:rPr>
-          <w:lang/>
-        </w:rPr>
         <w:t>5</w:t>
       </w:r>
       <w:r>
-        <w:rPr>
-          <w:lang/>
-        </w:rPr>
         <w:fldChar w:fldCharType="end"/>
       </w:r>
     </w:p>
@@ -702,68 +530,37 @@
         <w:rPr>
           <w:sz w:val="24"/>
           <w:szCs w:val="24"/>
-          <w:lang/>
-        </w:rPr>
-      </w:pPr>
-      <w:r>
-        <w:rPr>
-          <w:lang/>
-        </w:rPr>
+        </w:rPr>
+      </w:pPr>
+      <w:r>
         <w:t>3.</w:t>
       </w:r>
       <w:r>
         <w:rPr>
           <w:sz w:val="24"/>
           <w:szCs w:val="24"/>
-          <w:lang/>
         </w:rPr>
         <w:tab/>
       </w:r>
       <w:r>
-        <w:rPr>
-          <w:lang/>
-        </w:rPr>
         <w:t>Reference</w:t>
       </w:r>
       <w:r>
-        <w:rPr>
-          <w:lang/>
-        </w:rPr>
         <w:tab/>
       </w:r>
       <w:r>
-        <w:rPr>
-          <w:lang/>
-        </w:rPr>
         <w:fldChar w:fldCharType="begin"/>
       </w:r>
       <w:r>
-        <w:rPr>
-          <w:lang/>
-        </w:rPr>
         <w:instrText xml:space="preserve"> PAGEREF _Toc161771493 \h </w:instrText>
       </w:r>
       <w:r>
-        <w:rPr>
-          <w:lang/>
-        </w:rPr>
-      </w:r>
-      <w:r>
-        <w:rPr>
-          <w:lang/>
-        </w:rPr>
         <w:fldChar w:fldCharType="separate"/>
       </w:r>
       <w:r>
-        <w:rPr>
-          <w:lang/>
-        </w:rPr>
         <w:t>5</w:t>
       </w:r>
       <w:r>
-        <w:rPr>
-          <w:lang/>
-        </w:rPr>
         <w:fldChar w:fldCharType="end"/>
       </w:r>
     </w:p>
@@ -776,68 +573,37 @@
         <w:rPr>
           <w:sz w:val="24"/>
           <w:szCs w:val="24"/>
-          <w:lang/>
-        </w:rPr>
-      </w:pPr>
-      <w:r>
-        <w:rPr>
-          <w:lang/>
-        </w:rPr>
+        </w:rPr>
+      </w:pPr>
+      <w:r>
         <w:t>4.</w:t>
       </w:r>
       <w:r>
         <w:rPr>
           <w:sz w:val="24"/>
           <w:szCs w:val="24"/>
-          <w:lang/>
         </w:rPr>
         <w:tab/>
       </w:r>
       <w:r>
-        <w:rPr>
-          <w:lang/>
-        </w:rPr>
         <w:t>Pozicioniranje proizvoda</w:t>
       </w:r>
       <w:r>
-        <w:rPr>
-          <w:lang/>
-        </w:rPr>
         <w:tab/>
       </w:r>
       <w:r>
-        <w:rPr>
-          <w:lang/>
-        </w:rPr>
         <w:fldChar w:fldCharType="begin"/>
       </w:r>
       <w:r>
-        <w:rPr>
-          <w:lang/>
-        </w:rPr>
         <w:instrText xml:space="preserve"> PAGEREF _Toc161771494 \h </w:instrText>
       </w:r>
       <w:r>
-        <w:rPr>
-          <w:lang/>
-        </w:rPr>
-      </w:r>
-      <w:r>
-        <w:rPr>
-          <w:lang/>
-        </w:rPr>
         <w:fldChar w:fldCharType="separate"/>
       </w:r>
       <w:r>
-        <w:rPr>
-          <w:lang/>
-        </w:rPr>
         <w:t>5</w:t>
       </w:r>
       <w:r>
-        <w:rPr>
-          <w:lang/>
-        </w:rPr>
         <w:fldChar w:fldCharType="end"/>
       </w:r>
     </w:p>
@@ -850,68 +616,37 @@
         <w:rPr>
           <w:sz w:val="24"/>
           <w:szCs w:val="24"/>
-          <w:lang/>
-        </w:rPr>
-      </w:pPr>
-      <w:r>
-        <w:rPr>
-          <w:lang/>
-        </w:rPr>
+        </w:rPr>
+      </w:pPr>
+      <w:r>
         <w:t>4.1</w:t>
       </w:r>
       <w:r>
         <w:rPr>
           <w:sz w:val="24"/>
           <w:szCs w:val="24"/>
-          <w:lang/>
         </w:rPr>
         <w:tab/>
       </w:r>
       <w:r>
-        <w:rPr>
-          <w:lang/>
-        </w:rPr>
         <w:t>Poslovne mogućnosti</w:t>
       </w:r>
       <w:r>
-        <w:rPr>
-          <w:lang/>
-        </w:rPr>
         <w:tab/>
       </w:r>
       <w:r>
-        <w:rPr>
-          <w:lang/>
-        </w:rPr>
         <w:fldChar w:fldCharType="begin"/>
       </w:r>
       <w:r>
-        <w:rPr>
-          <w:lang/>
-        </w:rPr>
         <w:instrText xml:space="preserve"> PAGEREF _Toc161771495 \h </w:instrText>
       </w:r>
       <w:r>
-        <w:rPr>
-          <w:lang/>
-        </w:rPr>
-      </w:r>
-      <w:r>
-        <w:rPr>
-          <w:lang/>
-        </w:rPr>
         <w:fldChar w:fldCharType="separate"/>
       </w:r>
       <w:r>
-        <w:rPr>
-          <w:lang/>
-        </w:rPr>
         <w:t>5</w:t>
       </w:r>
       <w:r>
-        <w:rPr>
-          <w:lang/>
-        </w:rPr>
         <w:fldChar w:fldCharType="end"/>
       </w:r>
     </w:p>
@@ -924,39 +659,25 @@
         <w:rPr>
           <w:sz w:val="24"/>
           <w:szCs w:val="24"/>
-          <w:lang/>
-        </w:rPr>
-      </w:pPr>
-      <w:r>
-        <w:rPr>
-          <w:lang/>
-        </w:rPr>
+        </w:rPr>
+      </w:pPr>
+      <w:r>
         <w:t>4.2</w:t>
       </w:r>
       <w:r>
         <w:rPr>
           <w:sz w:val="24"/>
           <w:szCs w:val="24"/>
-          <w:lang/>
         </w:rPr>
         <w:tab/>
       </w:r>
       <w:r>
-        <w:rPr>
-          <w:lang/>
-        </w:rPr>
         <w:t>Postavka problema</w:t>
       </w:r>
       <w:r>
-        <w:rPr>
-          <w:lang/>
-        </w:rPr>
         <w:tab/>
       </w:r>
       <w:r>
-        <w:rPr>
-          <w:lang/>
-        </w:rPr>
         <w:t>6</w:t>
       </w:r>
     </w:p>
@@ -969,68 +690,37 @@
         <w:rPr>
           <w:sz w:val="24"/>
           <w:szCs w:val="24"/>
-          <w:lang/>
-        </w:rPr>
-      </w:pPr>
-      <w:r>
-        <w:rPr>
-          <w:lang/>
-        </w:rPr>
+        </w:rPr>
+      </w:pPr>
+      <w:r>
         <w:t>4.3</w:t>
       </w:r>
       <w:r>
         <w:rPr>
           <w:sz w:val="24"/>
           <w:szCs w:val="24"/>
-          <w:lang/>
         </w:rPr>
         <w:tab/>
       </w:r>
       <w:r>
-        <w:rPr>
-          <w:lang/>
-        </w:rPr>
         <w:t>Postavka pozicije proizvoda</w:t>
       </w:r>
       <w:r>
-        <w:rPr>
-          <w:lang/>
-        </w:rPr>
         <w:tab/>
       </w:r>
       <w:r>
-        <w:rPr>
-          <w:lang/>
-        </w:rPr>
         <w:fldChar w:fldCharType="begin"/>
       </w:r>
       <w:r>
-        <w:rPr>
-          <w:lang/>
-        </w:rPr>
         <w:instrText xml:space="preserve"> PAGEREF _Toc161771497 \h </w:instrText>
       </w:r>
       <w:r>
-        <w:rPr>
-          <w:lang/>
-        </w:rPr>
-      </w:r>
-      <w:r>
-        <w:rPr>
-          <w:lang/>
-        </w:rPr>
         <w:fldChar w:fldCharType="separate"/>
       </w:r>
       <w:r>
-        <w:rPr>
-          <w:lang/>
-        </w:rPr>
         <w:t>6</w:t>
       </w:r>
       <w:r>
-        <w:rPr>
-          <w:lang/>
-        </w:rPr>
         <w:fldChar w:fldCharType="end"/>
       </w:r>
     </w:p>
@@ -1043,68 +733,37 @@
         <w:rPr>
           <w:sz w:val="24"/>
           <w:szCs w:val="24"/>
-          <w:lang/>
-        </w:rPr>
-      </w:pPr>
-      <w:r>
-        <w:rPr>
-          <w:lang/>
-        </w:rPr>
+        </w:rPr>
+      </w:pPr>
+      <w:r>
         <w:t>5.</w:t>
       </w:r>
       <w:r>
         <w:rPr>
           <w:sz w:val="24"/>
           <w:szCs w:val="24"/>
-          <w:lang/>
         </w:rPr>
         <w:tab/>
       </w:r>
       <w:r>
-        <w:rPr>
-          <w:lang/>
-        </w:rPr>
         <w:t>Opis korisnika</w:t>
       </w:r>
       <w:r>
-        <w:rPr>
-          <w:lang/>
-        </w:rPr>
         <w:tab/>
       </w:r>
       <w:r>
-        <w:rPr>
-          <w:lang/>
-        </w:rPr>
         <w:fldChar w:fldCharType="begin"/>
       </w:r>
       <w:r>
-        <w:rPr>
-          <w:lang/>
-        </w:rPr>
         <w:instrText xml:space="preserve"> PAGEREF _Toc161771498 \h </w:instrText>
       </w:r>
       <w:r>
-        <w:rPr>
-          <w:lang/>
-        </w:rPr>
-      </w:r>
-      <w:r>
-        <w:rPr>
-          <w:lang/>
-        </w:rPr>
         <w:fldChar w:fldCharType="separate"/>
       </w:r>
       <w:r>
-        <w:rPr>
-          <w:lang/>
-        </w:rPr>
         <w:t>6</w:t>
       </w:r>
       <w:r>
-        <w:rPr>
-          <w:lang/>
-        </w:rPr>
         <w:fldChar w:fldCharType="end"/>
       </w:r>
     </w:p>
@@ -1117,39 +776,25 @@
         <w:rPr>
           <w:sz w:val="24"/>
           <w:szCs w:val="24"/>
-          <w:lang/>
-        </w:rPr>
-      </w:pPr>
-      <w:r>
-        <w:rPr>
-          <w:lang/>
-        </w:rPr>
+        </w:rPr>
+      </w:pPr>
+      <w:r>
         <w:t>5.1</w:t>
       </w:r>
       <w:r>
         <w:rPr>
           <w:sz w:val="24"/>
           <w:szCs w:val="24"/>
-          <w:lang/>
         </w:rPr>
         <w:tab/>
       </w:r>
       <w:r>
-        <w:rPr>
-          <w:lang/>
-        </w:rPr>
         <w:t>Opis potencijalnog tržišta</w:t>
       </w:r>
       <w:r>
-        <w:rPr>
-          <w:lang/>
-        </w:rPr>
         <w:tab/>
       </w:r>
       <w:r>
-        <w:rPr>
-          <w:lang/>
-        </w:rPr>
         <w:t>7</w:t>
       </w:r>
     </w:p>
@@ -1162,39 +807,25 @@
         <w:rPr>
           <w:sz w:val="24"/>
           <w:szCs w:val="24"/>
-          <w:lang/>
-        </w:rPr>
-      </w:pPr>
-      <w:r>
-        <w:rPr>
-          <w:lang/>
-        </w:rPr>
+        </w:rPr>
+      </w:pPr>
+      <w:r>
         <w:t>5.2</w:t>
       </w:r>
       <w:r>
         <w:rPr>
           <w:sz w:val="24"/>
           <w:szCs w:val="24"/>
-          <w:lang/>
         </w:rPr>
         <w:tab/>
       </w:r>
       <w:r>
-        <w:rPr>
-          <w:lang/>
-        </w:rPr>
         <w:t>Profili korisnika</w:t>
       </w:r>
       <w:r>
-        <w:rPr>
-          <w:lang/>
-        </w:rPr>
         <w:tab/>
       </w:r>
       <w:r>
-        <w:rPr>
-          <w:lang/>
-        </w:rPr>
         <w:t>7</w:t>
       </w:r>
     </w:p>
@@ -1207,68 +838,37 @@
         <w:rPr>
           <w:sz w:val="24"/>
           <w:szCs w:val="24"/>
-          <w:lang/>
-        </w:rPr>
-      </w:pPr>
-      <w:r>
-        <w:rPr>
-          <w:lang/>
-        </w:rPr>
+        </w:rPr>
+      </w:pPr>
+      <w:r>
         <w:t>5.3</w:t>
       </w:r>
       <w:r>
         <w:rPr>
           <w:sz w:val="24"/>
           <w:szCs w:val="24"/>
-          <w:lang/>
         </w:rPr>
         <w:tab/>
       </w:r>
       <w:r>
-        <w:rPr>
-          <w:lang/>
-        </w:rPr>
         <w:t>Opis okruženja</w:t>
       </w:r>
       <w:r>
-        <w:rPr>
-          <w:lang/>
-        </w:rPr>
         <w:tab/>
       </w:r>
       <w:r>
-        <w:rPr>
-          <w:lang/>
-        </w:rPr>
         <w:fldChar w:fldCharType="begin"/>
       </w:r>
       <w:r>
-        <w:rPr>
-          <w:lang/>
-        </w:rPr>
         <w:instrText xml:space="preserve"> PAGEREF _Toc161771501 \h </w:instrText>
       </w:r>
       <w:r>
-        <w:rPr>
-          <w:lang/>
-        </w:rPr>
-      </w:r>
-      <w:r>
-        <w:rPr>
-          <w:lang/>
-        </w:rPr>
         <w:fldChar w:fldCharType="separate"/>
       </w:r>
       <w:r>
-        <w:rPr>
-          <w:lang/>
-        </w:rPr>
         <w:t>7</w:t>
       </w:r>
       <w:r>
-        <w:rPr>
-          <w:lang/>
-        </w:rPr>
         <w:fldChar w:fldCharType="end"/>
       </w:r>
     </w:p>
@@ -1281,39 +881,25 @@
         <w:rPr>
           <w:sz w:val="24"/>
           <w:szCs w:val="24"/>
-          <w:lang/>
-        </w:rPr>
-      </w:pPr>
-      <w:r>
-        <w:rPr>
-          <w:lang/>
-        </w:rPr>
+        </w:rPr>
+      </w:pPr>
+      <w:r>
         <w:t>5.4</w:t>
       </w:r>
       <w:r>
         <w:rPr>
           <w:sz w:val="24"/>
           <w:szCs w:val="24"/>
-          <w:lang/>
         </w:rPr>
         <w:tab/>
       </w:r>
       <w:r>
-        <w:rPr>
-          <w:lang/>
-        </w:rPr>
         <w:t>Osnovne potrebe korisnika</w:t>
       </w:r>
       <w:r>
-        <w:rPr>
-          <w:lang/>
-        </w:rPr>
         <w:tab/>
       </w:r>
       <w:r>
-        <w:rPr>
-          <w:lang/>
-        </w:rPr>
         <w:t>8</w:t>
       </w:r>
     </w:p>
@@ -1326,39 +912,25 @@
         <w:rPr>
           <w:sz w:val="24"/>
           <w:szCs w:val="24"/>
-          <w:lang/>
-        </w:rPr>
-      </w:pPr>
-      <w:r>
-        <w:rPr>
-          <w:lang/>
-        </w:rPr>
+        </w:rPr>
+      </w:pPr>
+      <w:r>
         <w:t>5.5</w:t>
       </w:r>
       <w:r>
         <w:rPr>
           <w:sz w:val="24"/>
           <w:szCs w:val="24"/>
-          <w:lang/>
         </w:rPr>
         <w:tab/>
       </w:r>
       <w:r>
-        <w:rPr>
-          <w:lang/>
-        </w:rPr>
         <w:t>Alternative i konkurencija</w:t>
       </w:r>
       <w:r>
-        <w:rPr>
-          <w:lang/>
-        </w:rPr>
         <w:tab/>
       </w:r>
       <w:r>
-        <w:rPr>
-          <w:lang/>
-        </w:rPr>
         <w:t>8</w:t>
       </w:r>
     </w:p>
@@ -1371,68 +943,37 @@
         <w:rPr>
           <w:sz w:val="24"/>
           <w:szCs w:val="24"/>
-          <w:lang/>
-        </w:rPr>
-      </w:pPr>
-      <w:r>
-        <w:rPr>
-          <w:lang/>
-        </w:rPr>
+        </w:rPr>
+      </w:pPr>
+      <w:r>
         <w:t>6.</w:t>
       </w:r>
       <w:r>
         <w:rPr>
           <w:sz w:val="24"/>
           <w:szCs w:val="24"/>
-          <w:lang/>
         </w:rPr>
         <w:tab/>
       </w:r>
       <w:r>
-        <w:rPr>
-          <w:lang/>
-        </w:rPr>
         <w:t>Opis proizvoda</w:t>
       </w:r>
       <w:r>
-        <w:rPr>
-          <w:lang/>
-        </w:rPr>
         <w:tab/>
       </w:r>
       <w:r>
-        <w:rPr>
-          <w:lang/>
-        </w:rPr>
         <w:fldChar w:fldCharType="begin"/>
       </w:r>
       <w:r>
-        <w:rPr>
-          <w:lang/>
-        </w:rPr>
         <w:instrText xml:space="preserve"> PAGEREF _Toc161771504 \h </w:instrText>
       </w:r>
       <w:r>
-        <w:rPr>
-          <w:lang/>
-        </w:rPr>
-      </w:r>
-      <w:r>
-        <w:rPr>
-          <w:lang/>
-        </w:rPr>
         <w:fldChar w:fldCharType="separate"/>
       </w:r>
       <w:r>
-        <w:rPr>
-          <w:lang/>
-        </w:rPr>
         <w:t>8</w:t>
       </w:r>
       <w:r>
-        <w:rPr>
-          <w:lang/>
-        </w:rPr>
         <w:fldChar w:fldCharType="end"/>
       </w:r>
     </w:p>
@@ -1445,68 +986,37 @@
         <w:rPr>
           <w:sz w:val="24"/>
           <w:szCs w:val="24"/>
-          <w:lang/>
-        </w:rPr>
-      </w:pPr>
-      <w:r>
-        <w:rPr>
-          <w:lang/>
-        </w:rPr>
+        </w:rPr>
+      </w:pPr>
+      <w:r>
         <w:t>6.1</w:t>
       </w:r>
       <w:r>
         <w:rPr>
           <w:sz w:val="24"/>
           <w:szCs w:val="24"/>
-          <w:lang/>
         </w:rPr>
         <w:tab/>
       </w:r>
       <w:r>
-        <w:rPr>
-          <w:lang/>
-        </w:rPr>
         <w:t>Perspektiva proizvoda</w:t>
       </w:r>
       <w:r>
-        <w:rPr>
-          <w:lang/>
-        </w:rPr>
         <w:tab/>
       </w:r>
       <w:r>
-        <w:rPr>
-          <w:lang/>
-        </w:rPr>
         <w:fldChar w:fldCharType="begin"/>
       </w:r>
       <w:r>
-        <w:rPr>
-          <w:lang/>
-        </w:rPr>
         <w:instrText xml:space="preserve"> PAGEREF _Toc161771505 \h </w:instrText>
       </w:r>
       <w:r>
-        <w:rPr>
-          <w:lang/>
-        </w:rPr>
-      </w:r>
-      <w:r>
-        <w:rPr>
-          <w:lang/>
-        </w:rPr>
         <w:fldChar w:fldCharType="separate"/>
       </w:r>
       <w:r>
-        <w:rPr>
-          <w:lang/>
-        </w:rPr>
         <w:t>8</w:t>
       </w:r>
       <w:r>
-        <w:rPr>
-          <w:lang/>
-        </w:rPr>
         <w:fldChar w:fldCharType="end"/>
       </w:r>
     </w:p>
@@ -1519,39 +1029,25 @@
         <w:rPr>
           <w:sz w:val="24"/>
           <w:szCs w:val="24"/>
-          <w:lang/>
-        </w:rPr>
-      </w:pPr>
-      <w:r>
-        <w:rPr>
-          <w:lang/>
-        </w:rPr>
+        </w:rPr>
+      </w:pPr>
+      <w:r>
         <w:t>6.2</w:t>
       </w:r>
       <w:r>
         <w:rPr>
           <w:sz w:val="24"/>
           <w:szCs w:val="24"/>
-          <w:lang/>
         </w:rPr>
         <w:tab/>
       </w:r>
       <w:r>
-        <w:rPr>
-          <w:lang/>
-        </w:rPr>
         <w:t>Pregled mogućnosti</w:t>
       </w:r>
       <w:r>
-        <w:rPr>
-          <w:lang/>
-        </w:rPr>
         <w:tab/>
       </w:r>
       <w:r>
-        <w:rPr>
-          <w:lang/>
-        </w:rPr>
         <w:t>9</w:t>
       </w:r>
     </w:p>
@@ -1564,39 +1060,25 @@
         <w:rPr>
           <w:sz w:val="24"/>
           <w:szCs w:val="24"/>
-          <w:lang/>
-        </w:rPr>
-      </w:pPr>
-      <w:r>
-        <w:rPr>
-          <w:lang/>
-        </w:rPr>
+        </w:rPr>
+      </w:pPr>
+      <w:r>
         <w:t>6.3</w:t>
       </w:r>
       <w:r>
         <w:rPr>
           <w:sz w:val="24"/>
           <w:szCs w:val="24"/>
-          <w:lang/>
         </w:rPr>
         <w:tab/>
       </w:r>
       <w:r>
-        <w:rPr>
-          <w:lang/>
-        </w:rPr>
         <w:t>Pretpostavke i zavisnosti</w:t>
       </w:r>
       <w:r>
-        <w:rPr>
-          <w:lang/>
-        </w:rPr>
         <w:tab/>
       </w:r>
       <w:r>
-        <w:rPr>
-          <w:lang/>
-        </w:rPr>
         <w:t>10</w:t>
       </w:r>
     </w:p>
@@ -1609,39 +1091,25 @@
         <w:rPr>
           <w:sz w:val="24"/>
           <w:szCs w:val="24"/>
-          <w:lang/>
-        </w:rPr>
-      </w:pPr>
-      <w:r>
-        <w:rPr>
-          <w:lang/>
-        </w:rPr>
+        </w:rPr>
+      </w:pPr>
+      <w:r>
         <w:t>6.4</w:t>
       </w:r>
       <w:r>
         <w:rPr>
           <w:sz w:val="24"/>
           <w:szCs w:val="24"/>
-          <w:lang/>
         </w:rPr>
         <w:tab/>
       </w:r>
       <w:r>
-        <w:rPr>
-          <w:lang/>
-        </w:rPr>
         <w:t>Cena</w:t>
       </w:r>
       <w:r>
-        <w:rPr>
-          <w:lang/>
-        </w:rPr>
         <w:tab/>
       </w:r>
       <w:r>
-        <w:rPr>
-          <w:lang/>
-        </w:rPr>
         <w:t>10</w:t>
       </w:r>
     </w:p>
@@ -1654,39 +1122,25 @@
         <w:rPr>
           <w:sz w:val="24"/>
           <w:szCs w:val="24"/>
-          <w:lang/>
-        </w:rPr>
-      </w:pPr>
-      <w:r>
-        <w:rPr>
-          <w:lang/>
-        </w:rPr>
+        </w:rPr>
+      </w:pPr>
+      <w:r>
         <w:t>6.5</w:t>
       </w:r>
       <w:r>
         <w:rPr>
           <w:sz w:val="24"/>
           <w:szCs w:val="24"/>
-          <w:lang/>
         </w:rPr>
         <w:tab/>
       </w:r>
       <w:r>
-        <w:rPr>
-          <w:lang/>
-        </w:rPr>
         <w:t>Licenciranje i instalacija</w:t>
       </w:r>
       <w:r>
-        <w:rPr>
-          <w:lang/>
-        </w:rPr>
         <w:tab/>
       </w:r>
       <w:r>
-        <w:rPr>
-          <w:lang/>
-        </w:rPr>
         <w:t>10</w:t>
       </w:r>
     </w:p>
@@ -1699,68 +1153,37 @@
         <w:rPr>
           <w:sz w:val="24"/>
           <w:szCs w:val="24"/>
-          <w:lang/>
-        </w:rPr>
-      </w:pPr>
-      <w:r>
-        <w:rPr>
-          <w:lang/>
-        </w:rPr>
+        </w:rPr>
+      </w:pPr>
+      <w:r>
         <w:t>7.</w:t>
       </w:r>
       <w:r>
         <w:rPr>
           <w:sz w:val="24"/>
           <w:szCs w:val="24"/>
-          <w:lang/>
         </w:rPr>
         <w:tab/>
       </w:r>
       <w:r>
-        <w:rPr>
-          <w:lang/>
-        </w:rPr>
         <w:t>Funkcionalni zahtevi</w:t>
       </w:r>
       <w:r>
-        <w:rPr>
-          <w:lang/>
-        </w:rPr>
         <w:tab/>
       </w:r>
       <w:r>
-        <w:rPr>
-          <w:lang/>
-        </w:rPr>
         <w:fldChar w:fldCharType="begin"/>
       </w:r>
       <w:r>
-        <w:rPr>
-          <w:lang/>
-        </w:rPr>
         <w:instrText xml:space="preserve"> PAGEREF _Toc161771510 \h </w:instrText>
       </w:r>
       <w:r>
-        <w:rPr>
-          <w:lang/>
-        </w:rPr>
-      </w:r>
-      <w:r>
-        <w:rPr>
-          <w:lang/>
-        </w:rPr>
         <w:fldChar w:fldCharType="separate"/>
       </w:r>
       <w:r>
-        <w:rPr>
-          <w:lang/>
-        </w:rPr>
         <w:t>10</w:t>
       </w:r>
       <w:r>
-        <w:rPr>
-          <w:lang/>
-        </w:rPr>
         <w:fldChar w:fldCharType="end"/>
       </w:r>
     </w:p>
@@ -1773,68 +1196,37 @@
         <w:rPr>
           <w:sz w:val="24"/>
           <w:szCs w:val="24"/>
-          <w:lang/>
-        </w:rPr>
-      </w:pPr>
-      <w:r>
-        <w:rPr>
-          <w:lang/>
-        </w:rPr>
+        </w:rPr>
+      </w:pPr>
+      <w:r>
         <w:t>7.1</w:t>
       </w:r>
       <w:r>
         <w:rPr>
           <w:sz w:val="24"/>
           <w:szCs w:val="24"/>
-          <w:lang/>
         </w:rPr>
         <w:tab/>
       </w:r>
       <w:r>
-        <w:rPr>
-          <w:lang/>
-        </w:rPr>
         <w:t>Prijavljivanje na sistem</w:t>
       </w:r>
       <w:r>
-        <w:rPr>
-          <w:lang/>
-        </w:rPr>
         <w:tab/>
       </w:r>
       <w:r>
-        <w:rPr>
-          <w:lang/>
-        </w:rPr>
         <w:fldChar w:fldCharType="begin"/>
       </w:r>
       <w:r>
-        <w:rPr>
-          <w:lang/>
-        </w:rPr>
         <w:instrText xml:space="preserve"> PAGEREF _Toc161771511 \h </w:instrText>
       </w:r>
       <w:r>
-        <w:rPr>
-          <w:lang/>
-        </w:rPr>
-      </w:r>
-      <w:r>
-        <w:rPr>
-          <w:lang/>
-        </w:rPr>
         <w:fldChar w:fldCharType="separate"/>
       </w:r>
       <w:r>
-        <w:rPr>
-          <w:lang/>
-        </w:rPr>
         <w:t>10</w:t>
       </w:r>
       <w:r>
-        <w:rPr>
-          <w:lang/>
-        </w:rPr>
         <w:fldChar w:fldCharType="end"/>
       </w:r>
     </w:p>
@@ -1847,68 +1239,37 @@
         <w:rPr>
           <w:sz w:val="24"/>
           <w:szCs w:val="24"/>
-          <w:lang/>
-        </w:rPr>
-      </w:pPr>
-      <w:r>
-        <w:rPr>
-          <w:lang/>
-        </w:rPr>
+        </w:rPr>
+      </w:pPr>
+      <w:r>
         <w:t>7.2</w:t>
       </w:r>
       <w:r>
         <w:rPr>
           <w:sz w:val="24"/>
           <w:szCs w:val="24"/>
-          <w:lang/>
         </w:rPr>
         <w:tab/>
       </w:r>
       <w:r>
-        <w:rPr>
-          <w:lang/>
-        </w:rPr>
         <w:t>Unos, prikaz i ažuriranje osnovnih podataka o laboratoriji</w:t>
       </w:r>
       <w:r>
-        <w:rPr>
-          <w:lang/>
-        </w:rPr>
         <w:tab/>
       </w:r>
       <w:r>
-        <w:rPr>
-          <w:lang/>
-        </w:rPr>
         <w:fldChar w:fldCharType="begin"/>
       </w:r>
       <w:r>
-        <w:rPr>
-          <w:lang/>
-        </w:rPr>
         <w:instrText xml:space="preserve"> PAGEREF _Toc161771512 \h </w:instrText>
       </w:r>
       <w:r>
-        <w:rPr>
-          <w:lang/>
-        </w:rPr>
-      </w:r>
-      <w:r>
-        <w:rPr>
-          <w:lang/>
-        </w:rPr>
         <w:fldChar w:fldCharType="separate"/>
       </w:r>
       <w:r>
-        <w:rPr>
-          <w:lang/>
-        </w:rPr>
         <w:t>10</w:t>
       </w:r>
       <w:r>
-        <w:rPr>
-          <w:lang/>
-        </w:rPr>
         <w:fldChar w:fldCharType="end"/>
       </w:r>
     </w:p>
@@ -1921,68 +1282,37 @@
         <w:rPr>
           <w:sz w:val="24"/>
           <w:szCs w:val="24"/>
-          <w:lang/>
-        </w:rPr>
-      </w:pPr>
-      <w:r>
-        <w:rPr>
-          <w:lang/>
-        </w:rPr>
+        </w:rPr>
+      </w:pPr>
+      <w:r>
         <w:t>7.3</w:t>
       </w:r>
       <w:r>
         <w:rPr>
           <w:sz w:val="24"/>
           <w:szCs w:val="24"/>
-          <w:lang/>
         </w:rPr>
         <w:tab/>
       </w:r>
       <w:r>
-        <w:rPr>
-          <w:lang/>
-        </w:rPr>
         <w:t>Kreiranje, arhiviranje i brisanje članova</w:t>
       </w:r>
       <w:r>
-        <w:rPr>
-          <w:lang/>
-        </w:rPr>
         <w:tab/>
       </w:r>
       <w:r>
-        <w:rPr>
-          <w:lang/>
-        </w:rPr>
         <w:fldChar w:fldCharType="begin"/>
       </w:r>
       <w:r>
-        <w:rPr>
-          <w:lang/>
-        </w:rPr>
         <w:instrText xml:space="preserve"> PAGEREF _Toc161771513 \h </w:instrText>
       </w:r>
       <w:r>
-        <w:rPr>
-          <w:lang/>
-        </w:rPr>
-      </w:r>
-      <w:r>
-        <w:rPr>
-          <w:lang/>
-        </w:rPr>
         <w:fldChar w:fldCharType="separate"/>
       </w:r>
       <w:r>
-        <w:rPr>
-          <w:lang/>
-        </w:rPr>
         <w:t>10</w:t>
       </w:r>
       <w:r>
-        <w:rPr>
-          <w:lang/>
-        </w:rPr>
         <w:fldChar w:fldCharType="end"/>
       </w:r>
     </w:p>
@@ -1995,68 +1325,37 @@
         <w:rPr>
           <w:sz w:val="24"/>
           <w:szCs w:val="24"/>
-          <w:lang/>
-        </w:rPr>
-      </w:pPr>
-      <w:r>
-        <w:rPr>
-          <w:lang/>
-        </w:rPr>
+        </w:rPr>
+      </w:pPr>
+      <w:r>
         <w:t>7.4</w:t>
       </w:r>
       <w:r>
         <w:rPr>
           <w:sz w:val="24"/>
           <w:szCs w:val="24"/>
-          <w:lang/>
         </w:rPr>
         <w:tab/>
       </w:r>
       <w:r>
-        <w:rPr>
-          <w:lang/>
-        </w:rPr>
         <w:t>Unos, prikaz i ažuriranje podataka o članovima laboratorije</w:t>
       </w:r>
       <w:r>
-        <w:rPr>
-          <w:lang/>
-        </w:rPr>
         <w:tab/>
       </w:r>
       <w:r>
-        <w:rPr>
-          <w:lang/>
-        </w:rPr>
         <w:fldChar w:fldCharType="begin"/>
       </w:r>
       <w:r>
-        <w:rPr>
-          <w:lang/>
-        </w:rPr>
         <w:instrText xml:space="preserve"> PAGEREF _Toc161771514 \h </w:instrText>
       </w:r>
       <w:r>
-        <w:rPr>
-          <w:lang/>
-        </w:rPr>
-      </w:r>
-      <w:r>
-        <w:rPr>
-          <w:lang/>
-        </w:rPr>
         <w:fldChar w:fldCharType="separate"/>
       </w:r>
       <w:r>
-        <w:rPr>
-          <w:lang/>
-        </w:rPr>
         <w:t>10</w:t>
       </w:r>
       <w:r>
-        <w:rPr>
-          <w:lang/>
-        </w:rPr>
         <w:fldChar w:fldCharType="end"/>
       </w:r>
     </w:p>
@@ -2069,68 +1368,37 @@
         <w:rPr>
           <w:sz w:val="24"/>
           <w:szCs w:val="24"/>
-          <w:lang/>
-        </w:rPr>
-      </w:pPr>
-      <w:r>
-        <w:rPr>
-          <w:lang/>
-        </w:rPr>
+        </w:rPr>
+      </w:pPr>
+      <w:r>
         <w:t>7.5</w:t>
       </w:r>
       <w:r>
         <w:rPr>
           <w:sz w:val="24"/>
           <w:szCs w:val="24"/>
-          <w:lang/>
         </w:rPr>
         <w:tab/>
       </w:r>
       <w:r>
-        <w:rPr>
-          <w:lang/>
-        </w:rPr>
         <w:t>Unos, prikaz i ažuriranje o podataka o objavljenim publikacijama</w:t>
       </w:r>
       <w:r>
-        <w:rPr>
-          <w:lang/>
-        </w:rPr>
         <w:tab/>
       </w:r>
       <w:r>
-        <w:rPr>
-          <w:lang/>
-        </w:rPr>
         <w:fldChar w:fldCharType="begin"/>
       </w:r>
       <w:r>
-        <w:rPr>
-          <w:lang/>
-        </w:rPr>
         <w:instrText xml:space="preserve"> PAGEREF _Toc161771515 \h </w:instrText>
       </w:r>
       <w:r>
-        <w:rPr>
-          <w:lang/>
-        </w:rPr>
-      </w:r>
-      <w:r>
-        <w:rPr>
-          <w:lang/>
-        </w:rPr>
         <w:fldChar w:fldCharType="separate"/>
       </w:r>
       <w:r>
-        <w:rPr>
-          <w:lang/>
-        </w:rPr>
         <w:t>10</w:t>
       </w:r>
       <w:r>
-        <w:rPr>
-          <w:lang/>
-        </w:rPr>
         <w:fldChar w:fldCharType="end"/>
       </w:r>
     </w:p>
@@ -2143,39 +1411,25 @@
         <w:rPr>
           <w:sz w:val="24"/>
           <w:szCs w:val="24"/>
-          <w:lang/>
-        </w:rPr>
-      </w:pPr>
-      <w:r>
-        <w:rPr>
-          <w:lang/>
-        </w:rPr>
+        </w:rPr>
+      </w:pPr>
+      <w:r>
         <w:t>7.6</w:t>
       </w:r>
       <w:r>
         <w:rPr>
           <w:sz w:val="24"/>
           <w:szCs w:val="24"/>
-          <w:lang/>
         </w:rPr>
         <w:tab/>
       </w:r>
       <w:r>
-        <w:rPr>
-          <w:lang/>
-        </w:rPr>
         <w:t>Kreiranje projekta i dodela vođe projekta</w:t>
       </w:r>
       <w:r>
-        <w:rPr>
-          <w:lang/>
-        </w:rPr>
         <w:tab/>
       </w:r>
       <w:r>
-        <w:rPr>
-          <w:lang/>
-        </w:rPr>
         <w:t>11</w:t>
       </w:r>
     </w:p>
@@ -2188,39 +1442,25 @@
         <w:rPr>
           <w:sz w:val="24"/>
           <w:szCs w:val="24"/>
-          <w:lang/>
-        </w:rPr>
-      </w:pPr>
-      <w:r>
-        <w:rPr>
-          <w:lang/>
-        </w:rPr>
+        </w:rPr>
+      </w:pPr>
+      <w:r>
         <w:t>7.7</w:t>
       </w:r>
       <w:r>
         <w:rPr>
           <w:sz w:val="24"/>
           <w:szCs w:val="24"/>
-          <w:lang/>
         </w:rPr>
         <w:tab/>
       </w:r>
       <w:r>
-        <w:rPr>
-          <w:lang/>
-        </w:rPr>
         <w:t>Unos, prikaz i ažuriranje podataka o projektima</w:t>
       </w:r>
       <w:r>
-        <w:rPr>
-          <w:lang/>
-        </w:rPr>
         <w:tab/>
       </w:r>
       <w:r>
-        <w:rPr>
-          <w:lang/>
-        </w:rPr>
         <w:t>11</w:t>
       </w:r>
     </w:p>
@@ -2233,39 +1473,25 @@
         <w:rPr>
           <w:sz w:val="24"/>
           <w:szCs w:val="24"/>
-          <w:lang/>
-        </w:rPr>
-      </w:pPr>
-      <w:r>
-        <w:rPr>
-          <w:lang/>
-        </w:rPr>
+        </w:rPr>
+      </w:pPr>
+      <w:r>
         <w:t>8.</w:t>
       </w:r>
       <w:r>
         <w:rPr>
           <w:sz w:val="24"/>
           <w:szCs w:val="24"/>
-          <w:lang/>
         </w:rPr>
         <w:tab/>
       </w:r>
       <w:r>
-        <w:rPr>
-          <w:lang/>
-        </w:rPr>
         <w:t>Ograničenja</w:t>
       </w:r>
       <w:r>
-        <w:rPr>
-          <w:lang/>
-        </w:rPr>
         <w:tab/>
       </w:r>
       <w:r>
-        <w:rPr>
-          <w:lang/>
-        </w:rPr>
         <w:t>11</w:t>
       </w:r>
     </w:p>
@@ -2278,39 +1504,25 @@
         <w:rPr>
           <w:sz w:val="24"/>
           <w:szCs w:val="24"/>
-          <w:lang/>
-        </w:rPr>
-      </w:pPr>
-      <w:r>
-        <w:rPr>
-          <w:lang/>
-        </w:rPr>
+        </w:rPr>
+      </w:pPr>
+      <w:r>
         <w:t>9.</w:t>
       </w:r>
       <w:r>
         <w:rPr>
           <w:sz w:val="24"/>
           <w:szCs w:val="24"/>
-          <w:lang/>
         </w:rPr>
         <w:tab/>
       </w:r>
       <w:r>
-        <w:rPr>
-          <w:lang/>
-        </w:rPr>
         <w:t>Zahtevi u pogledu kvaliteta</w:t>
       </w:r>
       <w:r>
-        <w:rPr>
-          <w:lang/>
-        </w:rPr>
         <w:tab/>
       </w:r>
       <w:r>
-        <w:rPr>
-          <w:lang/>
-        </w:rPr>
         <w:t>11</w:t>
       </w:r>
     </w:p>
@@ -2323,68 +1535,37 @@
         <w:rPr>
           <w:sz w:val="24"/>
           <w:szCs w:val="24"/>
-          <w:lang/>
-        </w:rPr>
-      </w:pPr>
-      <w:r>
-        <w:rPr>
-          <w:lang/>
-        </w:rPr>
+        </w:rPr>
+      </w:pPr>
+      <w:r>
         <w:t>10.</w:t>
       </w:r>
       <w:r>
         <w:rPr>
           <w:sz w:val="24"/>
           <w:szCs w:val="24"/>
-          <w:lang/>
         </w:rPr>
         <w:tab/>
       </w:r>
       <w:r>
-        <w:rPr>
-          <w:lang/>
-        </w:rPr>
         <w:t>Prioritet funkcionalnosti</w:t>
       </w:r>
       <w:r>
-        <w:rPr>
-          <w:lang/>
-        </w:rPr>
         <w:tab/>
       </w:r>
       <w:r>
-        <w:rPr>
-          <w:lang/>
-        </w:rPr>
         <w:fldChar w:fldCharType="begin"/>
       </w:r>
       <w:r>
-        <w:rPr>
-          <w:lang/>
-        </w:rPr>
         <w:instrText xml:space="preserve"> PAGEREF _Toc161771520 \h </w:instrText>
       </w:r>
       <w:r>
-        <w:rPr>
-          <w:lang/>
-        </w:rPr>
-      </w:r>
-      <w:r>
-        <w:rPr>
-          <w:lang/>
-        </w:rPr>
         <w:fldChar w:fldCharType="separate"/>
       </w:r>
       <w:r>
-        <w:rPr>
-          <w:lang/>
-        </w:rPr>
         <w:t>11</w:t>
       </w:r>
       <w:r>
-        <w:rPr>
-          <w:lang/>
-        </w:rPr>
         <w:fldChar w:fldCharType="end"/>
       </w:r>
     </w:p>
@@ -2397,68 +1578,37 @@
         <w:rPr>
           <w:sz w:val="24"/>
           <w:szCs w:val="24"/>
-          <w:lang/>
-        </w:rPr>
-      </w:pPr>
-      <w:r>
-        <w:rPr>
-          <w:lang/>
-        </w:rPr>
+        </w:rPr>
+      </w:pPr>
+      <w:r>
         <w:t>11.</w:t>
       </w:r>
       <w:r>
         <w:rPr>
           <w:sz w:val="24"/>
           <w:szCs w:val="24"/>
-          <w:lang/>
         </w:rPr>
         <w:tab/>
       </w:r>
       <w:r>
-        <w:rPr>
-          <w:lang/>
-        </w:rPr>
         <w:t>Nefunkcionalni zahtevi</w:t>
       </w:r>
       <w:r>
-        <w:rPr>
-          <w:lang/>
-        </w:rPr>
         <w:tab/>
       </w:r>
       <w:r>
-        <w:rPr>
-          <w:lang/>
-        </w:rPr>
         <w:fldChar w:fldCharType="begin"/>
       </w:r>
       <w:r>
-        <w:rPr>
-          <w:lang/>
-        </w:rPr>
         <w:instrText xml:space="preserve"> PAGEREF _Toc161771521 \h </w:instrText>
       </w:r>
       <w:r>
-        <w:rPr>
-          <w:lang/>
-        </w:rPr>
-      </w:r>
-      <w:r>
-        <w:rPr>
-          <w:lang/>
-        </w:rPr>
         <w:fldChar w:fldCharType="separate"/>
       </w:r>
       <w:r>
-        <w:rPr>
-          <w:lang/>
-        </w:rPr>
         <w:t>11</w:t>
       </w:r>
       <w:r>
-        <w:rPr>
-          <w:lang/>
-        </w:rPr>
         <w:fldChar w:fldCharType="end"/>
       </w:r>
     </w:p>
@@ -2471,68 +1621,37 @@
         <w:rPr>
           <w:sz w:val="24"/>
           <w:szCs w:val="24"/>
-          <w:lang/>
-        </w:rPr>
-      </w:pPr>
-      <w:r>
-        <w:rPr>
-          <w:lang/>
-        </w:rPr>
+        </w:rPr>
+      </w:pPr>
+      <w:r>
         <w:t>11.1</w:t>
       </w:r>
       <w:r>
         <w:rPr>
           <w:sz w:val="24"/>
           <w:szCs w:val="24"/>
-          <w:lang/>
         </w:rPr>
         <w:tab/>
       </w:r>
       <w:r>
-        <w:rPr>
-          <w:lang/>
-        </w:rPr>
         <w:t>Zahtevi u pogledu standardizacije</w:t>
       </w:r>
       <w:r>
-        <w:rPr>
-          <w:lang/>
-        </w:rPr>
         <w:tab/>
       </w:r>
       <w:r>
-        <w:rPr>
-          <w:lang/>
-        </w:rPr>
         <w:fldChar w:fldCharType="begin"/>
       </w:r>
       <w:r>
-        <w:rPr>
-          <w:lang/>
-        </w:rPr>
         <w:instrText xml:space="preserve"> PAGEREF _Toc161771522 \h </w:instrText>
       </w:r>
       <w:r>
-        <w:rPr>
-          <w:lang/>
-        </w:rPr>
-      </w:r>
-      <w:r>
-        <w:rPr>
-          <w:lang/>
-        </w:rPr>
         <w:fldChar w:fldCharType="separate"/>
       </w:r>
       <w:r>
-        <w:rPr>
-          <w:lang/>
-        </w:rPr>
         <w:t>11</w:t>
       </w:r>
       <w:r>
-        <w:rPr>
-          <w:lang/>
-        </w:rPr>
         <w:fldChar w:fldCharType="end"/>
       </w:r>
     </w:p>
@@ -2545,68 +1664,37 @@
         <w:rPr>
           <w:sz w:val="24"/>
           <w:szCs w:val="24"/>
-          <w:lang/>
-        </w:rPr>
-      </w:pPr>
-      <w:r>
-        <w:rPr>
-          <w:lang/>
-        </w:rPr>
+        </w:rPr>
+      </w:pPr>
+      <w:r>
         <w:t>11.2</w:t>
       </w:r>
       <w:r>
         <w:rPr>
           <w:sz w:val="24"/>
           <w:szCs w:val="24"/>
-          <w:lang/>
         </w:rPr>
         <w:tab/>
       </w:r>
       <w:r>
-        <w:rPr>
-          <w:lang/>
-        </w:rPr>
         <w:t>Sistemski zahtevi</w:t>
       </w:r>
       <w:r>
-        <w:rPr>
-          <w:lang/>
-        </w:rPr>
         <w:tab/>
       </w:r>
       <w:r>
-        <w:rPr>
-          <w:lang/>
-        </w:rPr>
         <w:fldChar w:fldCharType="begin"/>
       </w:r>
       <w:r>
-        <w:rPr>
-          <w:lang/>
-        </w:rPr>
         <w:instrText xml:space="preserve"> PAGEREF _Toc161771523 \h </w:instrText>
       </w:r>
       <w:r>
-        <w:rPr>
-          <w:lang/>
-        </w:rPr>
-      </w:r>
-      <w:r>
-        <w:rPr>
-          <w:lang/>
-        </w:rPr>
         <w:fldChar w:fldCharType="separate"/>
       </w:r>
       <w:r>
-        <w:rPr>
-          <w:lang/>
-        </w:rPr>
         <w:t>11</w:t>
       </w:r>
       <w:r>
-        <w:rPr>
-          <w:lang/>
-        </w:rPr>
         <w:fldChar w:fldCharType="end"/>
       </w:r>
     </w:p>
@@ -2619,39 +1707,25 @@
         <w:rPr>
           <w:sz w:val="24"/>
           <w:szCs w:val="24"/>
-          <w:lang/>
-        </w:rPr>
-      </w:pPr>
-      <w:r>
-        <w:rPr>
-          <w:lang/>
-        </w:rPr>
+        </w:rPr>
+      </w:pPr>
+      <w:r>
         <w:t>11.3</w:t>
       </w:r>
       <w:r>
         <w:rPr>
           <w:sz w:val="24"/>
           <w:szCs w:val="24"/>
-          <w:lang/>
         </w:rPr>
         <w:tab/>
       </w:r>
       <w:r>
-        <w:rPr>
-          <w:lang/>
-        </w:rPr>
         <w:t>Zahtevi u pogledu performansi</w:t>
       </w:r>
       <w:r>
-        <w:rPr>
-          <w:lang/>
-        </w:rPr>
         <w:tab/>
       </w:r>
       <w:r>
-        <w:rPr>
-          <w:lang/>
-        </w:rPr>
         <w:t>12</w:t>
       </w:r>
     </w:p>
@@ -2664,39 +1738,25 @@
         <w:rPr>
           <w:sz w:val="24"/>
           <w:szCs w:val="24"/>
-          <w:lang/>
-        </w:rPr>
-      </w:pPr>
-      <w:r>
-        <w:rPr>
-          <w:lang/>
-        </w:rPr>
+        </w:rPr>
+      </w:pPr>
+      <w:r>
         <w:t>11.4</w:t>
       </w:r>
       <w:r>
         <w:rPr>
           <w:sz w:val="24"/>
           <w:szCs w:val="24"/>
-          <w:lang/>
         </w:rPr>
         <w:tab/>
       </w:r>
       <w:r>
-        <w:rPr>
-          <w:lang/>
-        </w:rPr>
         <w:t>Zahtevi u pogledu okruženja</w:t>
       </w:r>
       <w:r>
-        <w:rPr>
-          <w:lang/>
-        </w:rPr>
         <w:tab/>
       </w:r>
       <w:r>
-        <w:rPr>
-          <w:lang/>
-        </w:rPr>
         <w:t>12</w:t>
       </w:r>
     </w:p>
@@ -2709,39 +1769,25 @@
         <w:rPr>
           <w:sz w:val="24"/>
           <w:szCs w:val="24"/>
-          <w:lang/>
-        </w:rPr>
-      </w:pPr>
-      <w:r>
-        <w:rPr>
-          <w:lang/>
-        </w:rPr>
+        </w:rPr>
+      </w:pPr>
+      <w:r>
         <w:t>12.</w:t>
       </w:r>
       <w:r>
         <w:rPr>
           <w:sz w:val="24"/>
           <w:szCs w:val="24"/>
-          <w:lang/>
         </w:rPr>
         <w:tab/>
       </w:r>
       <w:r>
-        <w:rPr>
-          <w:lang/>
-        </w:rPr>
         <w:t>Dokumentacija</w:t>
       </w:r>
       <w:r>
-        <w:rPr>
-          <w:lang/>
-        </w:rPr>
         <w:tab/>
       </w:r>
       <w:r>
-        <w:rPr>
-          <w:lang/>
-        </w:rPr>
         <w:t>12</w:t>
       </w:r>
     </w:p>
@@ -2754,39 +1800,25 @@
         <w:rPr>
           <w:sz w:val="24"/>
           <w:szCs w:val="24"/>
-          <w:lang/>
-        </w:rPr>
-      </w:pPr>
-      <w:r>
-        <w:rPr>
-          <w:lang/>
-        </w:rPr>
+        </w:rPr>
+      </w:pPr>
+      <w:r>
         <w:t>12.1</w:t>
       </w:r>
       <w:r>
         <w:rPr>
           <w:sz w:val="24"/>
           <w:szCs w:val="24"/>
-          <w:lang/>
         </w:rPr>
         <w:tab/>
       </w:r>
       <w:r>
-        <w:rPr>
-          <w:lang/>
-        </w:rPr>
         <w:t>Korisničko uputstvo</w:t>
       </w:r>
       <w:r>
-        <w:rPr>
-          <w:lang/>
-        </w:rPr>
         <w:tab/>
       </w:r>
       <w:r>
-        <w:rPr>
-          <w:lang/>
-        </w:rPr>
         <w:t>12</w:t>
       </w:r>
     </w:p>
@@ -2799,13 +1831,9 @@
         <w:rPr>
           <w:sz w:val="24"/>
           <w:szCs w:val="24"/>
-          <w:lang/>
-        </w:rPr>
-      </w:pPr>
-      <w:r>
-        <w:rPr>
-          <w:lang/>
-        </w:rPr>
+        </w:rPr>
+      </w:pPr>
+      <w:r>
         <w:lastRenderedPageBreak/>
         <w:t>12.2</w:t>
       </w:r>
@@ -2813,7 +1841,6 @@
         <w:rPr>
           <w:sz w:val="24"/>
           <w:szCs w:val="24"/>
-          <w:lang/>
         </w:rPr>
         <w:tab/>
       </w:r>
@@ -2821,55 +1848,28 @@
         <w:rPr>
           <w:i/>
           <w:iCs/>
-          <w:lang/>
         </w:rPr>
         <w:t>Online</w:t>
       </w:r>
       <w:r>
-        <w:rPr>
-          <w:lang/>
-        </w:rPr>
         <w:t xml:space="preserve"> uputstvo</w:t>
       </w:r>
       <w:r>
-        <w:rPr>
-          <w:lang/>
-        </w:rPr>
         <w:tab/>
       </w:r>
       <w:r>
-        <w:rPr>
-          <w:lang/>
-        </w:rPr>
         <w:fldChar w:fldCharType="begin"/>
       </w:r>
       <w:r>
-        <w:rPr>
-          <w:lang/>
-        </w:rPr>
         <w:instrText xml:space="preserve"> PAGEREF _Toc161771528 \h </w:instrText>
       </w:r>
       <w:r>
-        <w:rPr>
-          <w:lang/>
-        </w:rPr>
-      </w:r>
-      <w:r>
-        <w:rPr>
-          <w:lang/>
-        </w:rPr>
         <w:fldChar w:fldCharType="separate"/>
       </w:r>
       <w:r>
-        <w:rPr>
-          <w:lang/>
-        </w:rPr>
         <w:t>12</w:t>
       </w:r>
       <w:r>
-        <w:rPr>
-          <w:lang/>
-        </w:rPr>
         <w:fldChar w:fldCharType="end"/>
       </w:r>
     </w:p>
@@ -2882,68 +1882,37 @@
         <w:rPr>
           <w:sz w:val="24"/>
           <w:szCs w:val="24"/>
-          <w:lang/>
-        </w:rPr>
-      </w:pPr>
-      <w:r>
-        <w:rPr>
-          <w:lang/>
-        </w:rPr>
+        </w:rPr>
+      </w:pPr>
+      <w:r>
         <w:t>12.3</w:t>
       </w:r>
       <w:r>
         <w:rPr>
           <w:sz w:val="24"/>
           <w:szCs w:val="24"/>
-          <w:lang/>
         </w:rPr>
         <w:tab/>
       </w:r>
       <w:r>
-        <w:rPr>
-          <w:lang/>
-        </w:rPr>
         <w:t>Uputstvo za instalaciju i konfigurisanje</w:t>
       </w:r>
       <w:r>
-        <w:rPr>
-          <w:lang/>
-        </w:rPr>
         <w:tab/>
       </w:r>
       <w:r>
-        <w:rPr>
-          <w:lang/>
-        </w:rPr>
         <w:fldChar w:fldCharType="begin"/>
       </w:r>
       <w:r>
-        <w:rPr>
-          <w:lang/>
-        </w:rPr>
         <w:instrText xml:space="preserve"> PAGEREF _Toc161771529 \h </w:instrText>
       </w:r>
       <w:r>
-        <w:rPr>
-          <w:lang/>
-        </w:rPr>
-      </w:r>
-      <w:r>
-        <w:rPr>
-          <w:lang/>
-        </w:rPr>
         <w:fldChar w:fldCharType="separate"/>
       </w:r>
       <w:r>
-        <w:rPr>
-          <w:lang/>
-        </w:rPr>
         <w:t>12</w:t>
       </w:r>
       <w:r>
-        <w:rPr>
-          <w:lang/>
-        </w:rPr>
         <w:fldChar w:fldCharType="end"/>
       </w:r>
     </w:p>
@@ -2956,143 +1925,84 @@
         <w:rPr>
           <w:sz w:val="24"/>
           <w:szCs w:val="24"/>
-          <w:lang/>
-        </w:rPr>
-      </w:pPr>
-      <w:r>
-        <w:rPr>
-          <w:lang/>
-        </w:rPr>
+        </w:rPr>
+      </w:pPr>
+      <w:r>
         <w:t>12.4</w:t>
       </w:r>
       <w:r>
         <w:rPr>
           <w:sz w:val="24"/>
           <w:szCs w:val="24"/>
-          <w:lang/>
         </w:rPr>
         <w:tab/>
       </w:r>
       <w:r>
-        <w:rPr>
-          <w:lang/>
-        </w:rPr>
         <w:t>Pakovanje proizvoda</w:t>
       </w:r>
       <w:r>
-        <w:rPr>
-          <w:lang/>
-        </w:rPr>
         <w:tab/>
       </w:r>
       <w:r>
-        <w:rPr>
-          <w:lang/>
-        </w:rPr>
         <w:fldChar w:fldCharType="begin"/>
       </w:r>
       <w:r>
-        <w:rPr>
-          <w:lang/>
-        </w:rPr>
         <w:instrText xml:space="preserve"> PAGEREF _Toc161771530 \h </w:instrText>
       </w:r>
       <w:r>
-        <w:rPr>
-          <w:lang/>
-        </w:rPr>
-      </w:r>
-      <w:r>
-        <w:rPr>
-          <w:lang/>
-        </w:rPr>
         <w:fldChar w:fldCharType="separate"/>
       </w:r>
       <w:r>
-        <w:rPr>
-          <w:lang/>
-        </w:rPr>
         <w:t>12</w:t>
       </w:r>
       <w:r>
-        <w:rPr>
-          <w:lang/>
-        </w:rPr>
         <w:fldChar w:fldCharType="end"/>
       </w:r>
     </w:p>
     <w:p>
       <w:pPr>
         <w:pStyle w:val="BodyText"/>
-        <w:rPr>
-          <w:lang/>
-        </w:rPr>
       </w:pPr>
       <w:r>
         <w:rPr>
           <w:b/>
-          <w:lang/>
         </w:rPr>
         <w:fldChar w:fldCharType="end"/>
       </w:r>
       <w:r>
-        <w:rPr>
-          <w:lang/>
-        </w:rPr>
         <w:br w:type="page"/>
       </w:r>
     </w:p>
     <w:p>
       <w:pPr>
         <w:pStyle w:val="BodyText"/>
-        <w:rPr>
-          <w:lang/>
-        </w:rPr>
-      </w:pPr>
-    </w:p>
-    <w:p>
-      <w:pPr>
-        <w:pStyle w:val="BodyText"/>
-        <w:rPr>
-          <w:lang/>
-        </w:rPr>
-      </w:pPr>
-    </w:p>
-    <w:p>
-      <w:pPr>
-        <w:pStyle w:val="BodyText"/>
-        <w:rPr>
-          <w:lang/>
-        </w:rPr>
-      </w:pPr>
-    </w:p>
-    <w:p>
-      <w:pPr>
-        <w:pStyle w:val="BodyText"/>
-        <w:rPr>
-          <w:lang/>
-        </w:rPr>
-      </w:pPr>
-    </w:p>
-    <w:p>
-      <w:pPr>
-        <w:pStyle w:val="BodyText"/>
-        <w:rPr>
-          <w:lang/>
-        </w:rPr>
-      </w:pPr>
-    </w:p>
-    <w:p>
-      <w:pPr>
-        <w:pStyle w:val="BodyText"/>
-        <w:rPr>
-          <w:lang/>
-        </w:rPr>
-      </w:pPr>
-      <w:r>
-        <w:rPr>
-          <w:lang/>
-        </w:rPr>
+      </w:pPr>
+    </w:p>
+    <w:p>
+      <w:pPr>
+        <w:pStyle w:val="BodyText"/>
+      </w:pPr>
+    </w:p>
+    <w:p>
+      <w:pPr>
+        <w:pStyle w:val="BodyText"/>
+      </w:pPr>
+    </w:p>
+    <w:p>
+      <w:pPr>
+        <w:pStyle w:val="BodyText"/>
+      </w:pPr>
+    </w:p>
+    <w:p>
+      <w:pPr>
+        <w:pStyle w:val="BodyText"/>
+      </w:pPr>
+    </w:p>
+    <w:p>
+      <w:pPr>
+        <w:pStyle w:val="BodyText"/>
+      </w:pPr>
+      <w:r>
         <w:t xml:space="preserve"> </w:t>
       </w:r>
     </w:p>
@@ -3102,67 +2012,40 @@
         <w:tabs>
           <w:tab w:val="left" w:pos="540"/>
         </w:tabs>
-        <w:rPr>
-          <w:lang/>
-        </w:rPr>
-      </w:pPr>
-      <w:r>
-        <w:rPr>
-          <w:lang/>
-        </w:rPr>
+      </w:pPr>
+      <w:r>
         <w:t>Vizija sistema</w:t>
       </w:r>
     </w:p>
     <w:p>
       <w:pPr>
         <w:pStyle w:val="BodyText"/>
-        <w:rPr>
-          <w:lang/>
-        </w:rPr>
       </w:pPr>
       <w:bookmarkStart w:id="0" w:name="_Toc161771491"/>
     </w:p>
     <w:p>
       <w:pPr>
         <w:pStyle w:val="BodyText"/>
-        <w:rPr>
-          <w:lang/>
-        </w:rPr>
-      </w:pPr>
-    </w:p>
-    <w:p>
-      <w:pPr>
-        <w:pStyle w:val="BodyText"/>
-        <w:rPr>
-          <w:lang/>
-        </w:rPr>
-      </w:pPr>
-    </w:p>
-    <w:p>
-      <w:pPr>
-        <w:pStyle w:val="BodyText"/>
-        <w:rPr>
-          <w:lang/>
-        </w:rPr>
+      </w:pPr>
+    </w:p>
+    <w:p>
+      <w:pPr>
+        <w:pStyle w:val="BodyText"/>
+      </w:pPr>
+    </w:p>
+    <w:p>
+      <w:pPr>
+        <w:pStyle w:val="BodyText"/>
       </w:pPr>
     </w:p>
     <w:p>
       <w:pPr>
         <w:pStyle w:val="Heading1"/>
-        <w:rPr>
-          <w:lang/>
-        </w:rPr>
-      </w:pPr>
-      <w:r>
-        <w:rPr>
-          <w:lang/>
-        </w:rPr>
+      </w:pPr>
+      <w:r>
         <w:t>Cilj</w:t>
       </w:r>
       <w:r>
-        <w:rPr>
-          <w:lang/>
-        </w:rPr>
         <w:t xml:space="preserve"> dokumenta</w:t>
       </w:r>
       <w:bookmarkEnd w:id="0"/>
@@ -3170,44 +2053,26 @@
     <w:p>
       <w:pPr>
         <w:pStyle w:val="BodyText"/>
-        <w:rPr>
-          <w:lang/>
-        </w:rPr>
-      </w:pPr>
-      <w:r>
-        <w:rPr>
-          <w:lang/>
-        </w:rPr>
+      </w:pPr>
+      <w:r>
         <w:t>Cilj ovog dokumenta je definisanje zahteva visokog nivoa</w:t>
       </w:r>
       <w:r>
-        <w:rPr>
-          <w:lang/>
-        </w:rPr>
         <w:t xml:space="preserve"> softvera za pružanja usluga potraga za majstorom.</w:t>
       </w:r>
       <w:r>
-        <w:rPr>
-          <w:lang/>
-        </w:rPr>
         <w:t xml:space="preserve"> </w:t>
       </w:r>
     </w:p>
     <w:p>
       <w:pPr>
         <w:pStyle w:val="Heading1"/>
-        <w:rPr>
-          <w:lang/>
-        </w:rPr>
       </w:pPr>
       <w:bookmarkStart w:id="1" w:name="_Toc161771492"/>
       <w:r>
         <w:t>Opseg</w:t>
       </w:r>
       <w:r>
-        <w:rPr>
-          <w:lang/>
-        </w:rPr>
         <w:t xml:space="preserve"> dokumenta</w:t>
       </w:r>
       <w:bookmarkEnd w:id="1"/>
@@ -3215,50 +2080,26 @@
     <w:p>
       <w:pPr>
         <w:pStyle w:val="BodyText"/>
-        <w:rPr>
-          <w:lang/>
-        </w:rPr>
-      </w:pPr>
-      <w:r>
-        <w:rPr>
-          <w:lang/>
-        </w:rPr>
+      </w:pPr>
+      <w:r>
         <w:t xml:space="preserve">Dokument se odnosi na </w:t>
       </w:r>
       <w:r>
-        <w:rPr>
-          <w:lang/>
-        </w:rPr>
         <w:t>MeinMeister</w:t>
       </w:r>
       <w:r>
-        <w:rPr>
-          <w:lang/>
-        </w:rPr>
         <w:t xml:space="preserve"> portal koji će biti razvijen od strane </w:t>
       </w:r>
       <w:r>
-        <w:rPr>
-          <w:lang/>
-        </w:rPr>
         <w:t>DoubleD tima</w:t>
       </w:r>
       <w:r>
-        <w:rPr>
-          <w:lang/>
-        </w:rPr>
         <w:t xml:space="preserve">. </w:t>
       </w:r>
       <w:r>
-        <w:rPr>
-          <w:lang/>
-        </w:rPr>
         <w:t>MeinMeister</w:t>
       </w:r>
       <w:r>
-        <w:rPr>
-          <w:lang/>
-        </w:rPr>
         <w:t xml:space="preserve"> predstavlja</w:t>
       </w:r>
       <w:r>
@@ -3274,24 +2115,15 @@
         <w:t>efikasno i lako, pronalaženje majstora</w:t>
       </w:r>
       <w:r>
-        <w:rPr>
-          <w:lang/>
-        </w:rPr>
         <w:t>.</w:t>
       </w:r>
     </w:p>
     <w:p>
       <w:pPr>
         <w:pStyle w:val="Heading1"/>
-        <w:rPr>
-          <w:lang/>
-        </w:rPr>
       </w:pPr>
       <w:bookmarkStart w:id="2" w:name="_Toc161771493"/>
       <w:r>
-        <w:rPr>
-          <w:lang/>
-        </w:rPr>
         <w:t>Reference</w:t>
       </w:r>
       <w:bookmarkEnd w:id="2"/>
@@ -3299,20 +2131,11 @@
     <w:p>
       <w:pPr>
         <w:pStyle w:val="BodyText"/>
-        <w:rPr>
-          <w:lang/>
-        </w:rPr>
-      </w:pPr>
-      <w:r>
-        <w:rPr>
-          <w:lang/>
-        </w:rPr>
+      </w:pPr>
+      <w:r>
         <w:t>Spisak korišćene literature</w:t>
       </w:r>
       <w:r>
-        <w:rPr>
-          <w:lang/>
-        </w:rPr>
         <w:t>:</w:t>
       </w:r>
     </w:p>
@@ -3328,47 +2151,67 @@
           <w:tab w:val="num" w:pos="720"/>
         </w:tabs>
         <w:ind w:left="1440"/>
-        <w:rPr>
-          <w:lang/>
-        </w:rPr>
-      </w:pPr>
-      <w:r>
-        <w:rPr>
-          <w:lang/>
-        </w:rPr>
-        <w:t>MeinMeister – Predlog projekta, V1.0, 2023</w:t>
-      </w:r>
-      <w:r>
-        <w:rPr>
-          <w:lang/>
-        </w:rPr>
+      </w:pPr>
+      <w:r>
+        <w:t>Mein</w:t>
+      </w:r>
+      <w:r>
+        <w:t>Meister – Predlog projekta, V1.1</w:t>
+      </w:r>
+      <w:r>
+        <w:t>, 2023</w:t>
+      </w:r>
+      <w:r>
         <w:t xml:space="preserve">, </w:t>
       </w:r>
       <w:r>
-        <w:rPr>
-          <w:lang/>
-        </w:rPr>
         <w:t>DoubleD</w:t>
       </w:r>
       <w:r>
-        <w:rPr>
-          <w:lang/>
-        </w:rPr>
         <w:t>.</w:t>
       </w:r>
     </w:p>
     <w:p>
       <w:pPr>
+        <w:pStyle w:val="BodyText"/>
+        <w:numPr>
+          <w:ilvl w:val="0"/>
+          <w:numId w:val="23"/>
+        </w:numPr>
+        <w:tabs>
+          <w:tab w:val="clear" w:pos="1800"/>
+          <w:tab w:val="num" w:pos="720"/>
+        </w:tabs>
+        <w:ind w:left="1440"/>
+        <w:rPr>
+          <w:lang w:val="sr-Latn-CS"/>
+        </w:rPr>
+      </w:pPr>
+      <w:r>
+        <w:rPr>
+          <w:lang w:val="sr-Latn-CS"/>
+        </w:rPr>
+        <w:t>MeinMeister</w:t>
+      </w:r>
+      <w:r>
+        <w:rPr>
+          <w:lang w:val="sr-Latn-CS"/>
+        </w:rPr>
+        <w:t xml:space="preserve"> </w:t>
+      </w:r>
+      <w:r>
+        <w:rPr>
+          <w:lang w:val="sr-Latn-CS"/>
+        </w:rPr>
+        <w:t>– Planirani raspored aktivnosti na projektu, V1.1, 2023, DoubleD.</w:t>
+      </w:r>
+    </w:p>
+    <w:p>
+      <w:pPr>
         <w:pStyle w:val="Heading1"/>
-        <w:rPr>
-          <w:lang/>
-        </w:rPr>
       </w:pPr>
       <w:bookmarkStart w:id="3" w:name="_Toc161771494"/>
       <w:r>
-        <w:rPr>
-          <w:lang/>
-        </w:rPr>
         <w:t>Pozicioniranje proizvoda</w:t>
       </w:r>
       <w:bookmarkEnd w:id="3"/>
@@ -3376,15 +2219,9 @@
     <w:p>
       <w:pPr>
         <w:pStyle w:val="Heading2"/>
-        <w:rPr>
-          <w:lang/>
-        </w:rPr>
       </w:pPr>
       <w:bookmarkStart w:id="4" w:name="_Toc161771495"/>
       <w:r>
-        <w:rPr>
-          <w:lang/>
-        </w:rPr>
         <w:t>Poslovne mogućnosti</w:t>
       </w:r>
       <w:bookmarkEnd w:id="4"/>
@@ -3401,22 +2238,7 @@
         <w:t>MeinMeister softver predstavlja Web aplikaciju koja pruža funkcionalnost nalaženja majstora koje bi pomogle korisnicima oko njihovih ličnih problema u vidu popravki, instalacija, ugradnji. Karakteristični sadržaji koji se korisnicima ove aplikacije prezentuje jeste slede</w:t>
       </w:r>
       <w:r>
-        <w:rPr>
-          <w:lang/>
-        </w:rPr>
-        <w:t>ći</w:t>
-      </w:r>
-      <w:r>
-        <w:t>: osnovni podaci o majstorima, mogućnost prijave, dodavanje I ažuriranje podataka o majstorima, mogućnost uspostavljanja kontakta izme</w:t>
-      </w:r>
-      <w:r>
-        <w:rPr>
-          <w:lang/>
-        </w:rPr>
-        <w:t>đu</w:t>
-      </w:r>
-      <w:r>
-        <w:t xml:space="preserve"> majstora I korisnika, tj. interakcija i</w:t>
+        <w:t>ći: osnovni podaci o majstorima, mogućnost prijave, dodavanje I ažuriranje podataka o majstorima, mogućnost uspostavljanja kontakta između majstora I korisnika, tj. interakcija i</w:t>
       </w:r>
       <w:r>
         <w:t>zmedju njih</w:t>
@@ -3428,37 +2250,19 @@
     <w:p>
       <w:pPr>
         <w:pStyle w:val="Heading2"/>
-        <w:rPr>
-          <w:lang/>
-        </w:rPr>
-      </w:pPr>
-      <w:r>
-        <w:rPr>
-          <w:lang/>
-        </w:rPr>
+      </w:pPr>
+      <w:r>
         <w:t>Postavka</w:t>
       </w:r>
       <w:r>
-        <w:rPr>
-          <w:lang/>
-        </w:rPr>
         <w:t xml:space="preserve"> problema</w:t>
       </w:r>
       <w:bookmarkEnd w:id="5"/>
       <w:r>
-        <w:rPr>
-          <w:lang/>
-        </w:rPr>
         <w:t xml:space="preserve"> </w:t>
       </w:r>
     </w:p>
-    <w:p>
-      <w:pPr>
-        <w:rPr>
-          <w:lang/>
-        </w:rPr>
-      </w:pPr>
-    </w:p>
+    <w:p/>
     <w:tbl>
       <w:tblPr>
         <w:tblW w:w="0" w:type="auto"/>
@@ -3489,13 +2293,11 @@
               <w:ind w:left="72"/>
               <w:rPr>
                 <w:i/>
-                <w:lang/>
               </w:rPr>
             </w:pPr>
             <w:r>
               <w:rPr>
                 <w:i/>
-                <w:lang/>
               </w:rPr>
               <w:lastRenderedPageBreak/>
               <w:t>Problem je</w:t>
@@ -3515,9 +2317,6 @@
             <w:pPr>
               <w:pStyle w:val="BodyText"/>
               <w:ind w:left="0"/>
-              <w:rPr>
-                <w:lang/>
-              </w:rPr>
             </w:pPr>
             <w:r>
               <w:rPr>
@@ -3547,13 +2346,11 @@
               <w:ind w:left="72"/>
               <w:rPr>
                 <w:i/>
-                <w:lang/>
               </w:rPr>
             </w:pPr>
             <w:r>
               <w:rPr>
                 <w:i/>
-                <w:lang/>
               </w:rPr>
               <w:t>Pogađa</w:t>
             </w:r>
@@ -3572,9 +2369,6 @@
             <w:pPr>
               <w:pStyle w:val="BodyText"/>
               <w:ind w:left="0"/>
-              <w:rPr>
-                <w:lang/>
-              </w:rPr>
             </w:pPr>
             <w:r>
               <w:rPr>
@@ -3604,13 +2398,11 @@
               <w:ind w:left="72"/>
               <w:rPr>
                 <w:i/>
-                <w:lang/>
               </w:rPr>
             </w:pPr>
             <w:r>
               <w:rPr>
                 <w:i/>
-                <w:lang/>
               </w:rPr>
               <w:t>Posledice su</w:t>
             </w:r>
@@ -3629,9 +2421,6 @@
             <w:pPr>
               <w:pStyle w:val="BodyText"/>
               <w:ind w:left="0"/>
-              <w:rPr>
-                <w:lang/>
-              </w:rPr>
             </w:pPr>
             <w:r>
               <w:rPr>
@@ -3660,13 +2449,11 @@
               <w:ind w:left="72"/>
               <w:rPr>
                 <w:i/>
-                <w:lang/>
               </w:rPr>
             </w:pPr>
             <w:r>
               <w:rPr>
                 <w:i/>
-                <w:lang/>
               </w:rPr>
               <w:t>Uspešno rešenje će</w:t>
             </w:r>
@@ -3685,9 +2472,6 @@
             <w:pPr>
               <w:pStyle w:val="BodyText"/>
               <w:ind w:left="0"/>
-              <w:rPr>
-                <w:lang/>
-              </w:rPr>
             </w:pPr>
             <w:r>
               <w:rPr>
@@ -3699,31 +2483,16 @@
         </w:tc>
       </w:tr>
     </w:tbl>
-    <w:p>
-      <w:pPr>
-        <w:rPr>
-          <w:lang/>
-        </w:rPr>
-      </w:pPr>
-    </w:p>
+    <w:p/>
     <w:p>
       <w:pPr>
         <w:pStyle w:val="Heading2"/>
-        <w:rPr>
-          <w:lang/>
-        </w:rPr>
       </w:pPr>
       <w:bookmarkStart w:id="6" w:name="_Toc161771497"/>
       <w:r>
-        <w:rPr>
-          <w:lang/>
-        </w:rPr>
         <w:t xml:space="preserve">Postavka pozicije </w:t>
       </w:r>
       <w:r>
-        <w:rPr>
-          <w:lang/>
-        </w:rPr>
         <w:t>proizvoda</w:t>
       </w:r>
       <w:bookmarkEnd w:id="6"/>
@@ -3731,9 +2500,6 @@
     <w:p>
       <w:pPr>
         <w:keepNext/>
-        <w:rPr>
-          <w:lang/>
-        </w:rPr>
       </w:pPr>
     </w:p>
     <w:tbl>
@@ -3765,13 +2531,11 @@
               <w:ind w:left="72"/>
               <w:rPr>
                 <w:i/>
-                <w:lang/>
               </w:rPr>
             </w:pPr>
             <w:r>
               <w:rPr>
                 <w:i/>
-                <w:lang/>
               </w:rPr>
               <w:t>Proizvod je namenjen</w:t>
             </w:r>
@@ -3790,9 +2554,6 @@
             <w:pPr>
               <w:pStyle w:val="BodyText"/>
               <w:ind w:left="0"/>
-              <w:rPr>
-                <w:lang/>
-              </w:rPr>
             </w:pPr>
             <w:r>
               <w:rPr>
@@ -3821,13 +2582,11 @@
               <w:ind w:left="72"/>
               <w:rPr>
                 <w:i/>
-                <w:lang/>
               </w:rPr>
             </w:pPr>
             <w:r>
               <w:rPr>
                 <w:i/>
-                <w:lang/>
               </w:rPr>
               <w:t>Koji</w:t>
             </w:r>
@@ -3846,9 +2605,6 @@
             <w:pPr>
               <w:pStyle w:val="BodyText"/>
               <w:ind w:left="0"/>
-              <w:rPr>
-                <w:lang/>
-              </w:rPr>
             </w:pPr>
             <w:r>
               <w:rPr>
@@ -3877,13 +2633,11 @@
               <w:ind w:left="72"/>
               <w:rPr>
                 <w:i/>
-                <w:lang/>
               </w:rPr>
             </w:pPr>
             <w:r>
               <w:rPr>
                 <w:i/>
-                <w:lang/>
               </w:rPr>
               <w:t>Proizvod je</w:t>
             </w:r>
@@ -3902,20 +2656,11 @@
             <w:pPr>
               <w:pStyle w:val="BodyText"/>
               <w:ind w:left="0"/>
-              <w:rPr>
-                <w:lang/>
-              </w:rPr>
             </w:pPr>
             <w:r>
-              <w:rPr>
-                <w:lang/>
-              </w:rPr>
               <w:t>Web aplikacija</w:t>
             </w:r>
             <w:r>
-              <w:rPr>
-                <w:lang/>
-              </w:rPr>
               <w:t>.</w:t>
             </w:r>
           </w:p>
@@ -3939,13 +2684,11 @@
               <w:ind w:left="72"/>
               <w:rPr>
                 <w:i/>
-                <w:lang/>
               </w:rPr>
             </w:pPr>
             <w:r>
               <w:rPr>
                 <w:i/>
-                <w:lang/>
               </w:rPr>
               <w:t>Koja</w:t>
             </w:r>
@@ -3964,9 +2707,6 @@
             <w:pPr>
               <w:pStyle w:val="BodyText"/>
               <w:ind w:left="0"/>
-              <w:rPr>
-                <w:lang/>
-              </w:rPr>
             </w:pPr>
             <w:r>
               <w:rPr>
@@ -3995,13 +2735,11 @@
               <w:ind w:left="72"/>
               <w:rPr>
                 <w:i/>
-                <w:lang/>
               </w:rPr>
             </w:pPr>
             <w:r>
               <w:rPr>
                 <w:i/>
-                <w:lang/>
               </w:rPr>
               <w:t>Za razliku od</w:t>
             </w:r>
@@ -4020,9 +2758,6 @@
             <w:pPr>
               <w:pStyle w:val="BodyText"/>
               <w:ind w:left="0"/>
-              <w:rPr>
-                <w:lang/>
-              </w:rPr>
             </w:pPr>
             <w:r>
               <w:rPr>
@@ -4051,13 +2786,11 @@
               <w:ind w:left="72"/>
               <w:rPr>
                 <w:i/>
-                <w:lang/>
               </w:rPr>
             </w:pPr>
             <w:r>
               <w:rPr>
                 <w:i/>
-                <w:lang/>
               </w:rPr>
               <w:t>Naš proizvod će</w:t>
             </w:r>
@@ -4076,9 +2809,6 @@
             <w:pPr>
               <w:pStyle w:val="BodyText"/>
               <w:ind w:left="0"/>
-              <w:rPr>
-                <w:lang/>
-              </w:rPr>
             </w:pPr>
             <w:r>
               <w:rPr>
@@ -4090,25 +2820,13 @@
         </w:tc>
       </w:tr>
     </w:tbl>
-    <w:p>
-      <w:pPr>
-        <w:rPr>
-          <w:lang/>
-        </w:rPr>
-      </w:pPr>
-    </w:p>
+    <w:p/>
     <w:p>
       <w:pPr>
         <w:pStyle w:val="Heading1"/>
-        <w:rPr>
-          <w:lang/>
-        </w:rPr>
       </w:pPr>
       <w:bookmarkStart w:id="7" w:name="_Toc161771498"/>
       <w:r>
-        <w:rPr>
-          <w:lang/>
-        </w:rPr>
         <w:t>Opis korisnika</w:t>
       </w:r>
       <w:bookmarkEnd w:id="7"/>
@@ -4116,74 +2834,44 @@
     <w:p>
       <w:pPr>
         <w:pStyle w:val="BodyText"/>
-        <w:rPr>
-          <w:lang/>
-        </w:rPr>
-      </w:pPr>
-      <w:r>
-        <w:rPr>
-          <w:lang/>
-        </w:rPr>
+      </w:pPr>
+      <w:r>
         <w:t>U ovom odeljku opisani su korisnici</w:t>
       </w:r>
       <w:r>
-        <w:rPr>
-          <w:lang/>
-        </w:rPr>
         <w:t xml:space="preserve"> MeinMeister</w:t>
       </w:r>
       <w:r>
-        <w:rPr>
-          <w:lang/>
-        </w:rPr>
         <w:t xml:space="preserve"> </w:t>
       </w:r>
       <w:r>
-        <w:rPr>
-          <w:lang/>
-        </w:rPr>
         <w:t>aplikacije</w:t>
       </w:r>
       <w:r>
-        <w:rPr>
-          <w:lang/>
-        </w:rPr>
         <w:t xml:space="preserve">. </w:t>
       </w:r>
       <w:r>
-        <w:rPr>
-          <w:lang/>
-        </w:rPr>
         <w:t xml:space="preserve">Postoje </w:t>
       </w:r>
       <w:r>
-        <w:rPr>
-          <w:lang/>
-        </w:rPr>
         <w:t>4</w:t>
       </w:r>
       <w:r>
-        <w:rPr>
-          <w:lang/>
-        </w:rPr>
         <w:t xml:space="preserve"> tipa korisnika: </w:t>
       </w:r>
       <w:r>
         <w:rPr>
-          <w:lang/>
+          <w:highlight w:val="yellow"/>
         </w:rPr>
         <w:t>administrator</w:t>
       </w:r>
       <w:r>
         <w:rPr>
-          <w:lang/>
+          <w:highlight w:val="yellow"/>
         </w:rPr>
         <w:t xml:space="preserve"> portala</w:t>
       </w:r>
       <w:r>
-        <w:rPr>
-          <w:lang/>
-        </w:rPr>
         <w:t>,</w:t>
       </w:r>
       <w:r>
@@ -4211,13 +2899,7 @@
         <w:t>pru</w:t>
       </w:r>
       <w:r>
-        <w:rPr>
-          <w:lang/>
-        </w:rPr>
-        <w:t>ž</w:t>
-      </w:r>
-      <w:r>
-        <w:t>alac usluga (majstor)</w:t>
+        <w:t>žalac usluga (majstor)</w:t>
       </w:r>
       <w:r>
         <w:rPr>
@@ -4226,68 +2908,41 @@
         <w:t xml:space="preserve">,  </w:t>
       </w:r>
       <w:r>
-        <w:rPr>
-          <w:lang/>
-        </w:rPr>
         <w:t>posetilac</w:t>
       </w:r>
       <w:r>
-        <w:rPr>
-          <w:lang/>
-        </w:rPr>
         <w:t>.</w:t>
       </w:r>
     </w:p>
     <w:p>
       <w:pPr>
         <w:pStyle w:val="BodyText"/>
-        <w:rPr>
-          <w:lang/>
-        </w:rPr>
-      </w:pPr>
-    </w:p>
-    <w:p>
-      <w:pPr>
-        <w:pStyle w:val="BodyText"/>
-        <w:rPr>
-          <w:lang/>
-        </w:rPr>
-      </w:pPr>
-    </w:p>
-    <w:p>
-      <w:pPr>
-        <w:pStyle w:val="BodyText"/>
-        <w:rPr>
-          <w:lang/>
-        </w:rPr>
-      </w:pPr>
-    </w:p>
-    <w:p>
-      <w:pPr>
-        <w:pStyle w:val="BodyText"/>
-        <w:rPr>
-          <w:lang/>
-        </w:rPr>
+      </w:pPr>
+    </w:p>
+    <w:p>
+      <w:pPr>
+        <w:pStyle w:val="BodyText"/>
+      </w:pPr>
+    </w:p>
+    <w:p>
+      <w:pPr>
+        <w:pStyle w:val="BodyText"/>
+      </w:pPr>
+    </w:p>
+    <w:p>
+      <w:pPr>
+        <w:pStyle w:val="BodyText"/>
       </w:pPr>
     </w:p>
     <w:p>
       <w:pPr>
         <w:pStyle w:val="Heading2"/>
-        <w:rPr>
-          <w:lang/>
-        </w:rPr>
       </w:pPr>
       <w:bookmarkStart w:id="8" w:name="_Toc161771499"/>
       <w:r>
-        <w:rPr>
-          <w:lang/>
-        </w:rPr>
         <w:t>Opis potencijalnih korisnika/</w:t>
       </w:r>
       <w:r>
-        <w:rPr>
-          <w:lang/>
-        </w:rPr>
         <w:t>tržišta</w:t>
       </w:r>
       <w:bookmarkEnd w:id="8"/>
@@ -4335,15 +2990,9 @@
     <w:p>
       <w:pPr>
         <w:pStyle w:val="Heading2"/>
-        <w:rPr>
-          <w:lang/>
-        </w:rPr>
       </w:pPr>
       <w:bookmarkStart w:id="9" w:name="_Toc161771500"/>
       <w:r>
-        <w:rPr>
-          <w:lang/>
-        </w:rPr>
         <w:t>Profili korisnika</w:t>
       </w:r>
       <w:bookmarkEnd w:id="9"/>
@@ -4353,13 +3002,12 @@
         <w:pStyle w:val="BodyText"/>
         <w:rPr>
           <w:b/>
-          <w:lang/>
         </w:rPr>
       </w:pPr>
       <w:r>
         <w:rPr>
           <w:b/>
-          <w:lang/>
+          <w:highlight w:val="yellow"/>
         </w:rPr>
         <w:t>Administrator portala (skraćeno administrator):</w:t>
       </w:r>
@@ -4422,7 +3070,6 @@
       <w:r>
         <w:rPr>
           <w:b/>
-          <w:lang/>
         </w:rPr>
         <w:t>žalac usluge</w:t>
       </w:r>
@@ -4637,15 +3284,9 @@
     <w:p>
       <w:pPr>
         <w:pStyle w:val="Heading2"/>
-        <w:rPr>
-          <w:lang/>
-        </w:rPr>
       </w:pPr>
       <w:bookmarkStart w:id="10" w:name="_Toc161771501"/>
       <w:r>
-        <w:rPr>
-          <w:lang/>
-        </w:rPr>
         <w:t>Opis okruženja</w:t>
       </w:r>
       <w:bookmarkEnd w:id="10"/>
@@ -4653,57 +3294,33 @@
     <w:p>
       <w:pPr>
         <w:pStyle w:val="BodyText"/>
-        <w:rPr>
-          <w:lang/>
-        </w:rPr>
-      </w:pPr>
-      <w:r>
-        <w:rPr>
-          <w:lang/>
-        </w:rPr>
+      </w:pPr>
+      <w:r>
         <w:t>Korisnici s</w:t>
       </w:r>
       <w:r>
-        <w:rPr>
-          <w:lang/>
-        </w:rPr>
         <w:t xml:space="preserve">istema pristupaju sistemu putem interneta </w:t>
       </w:r>
       <w:r>
-        <w:rPr>
-          <w:lang/>
-        </w:rPr>
         <w:t>što zahteva minimum modemsku Internet konekciju. Ne postoje posebna ograničenja u pogledu okruženja.</w:t>
       </w:r>
     </w:p>
     <w:p>
       <w:pPr>
         <w:pStyle w:val="BodyText"/>
-        <w:rPr>
-          <w:lang/>
-        </w:rPr>
-      </w:pPr>
-    </w:p>
-    <w:p>
-      <w:pPr>
-        <w:pStyle w:val="BodyText"/>
-        <w:rPr>
-          <w:lang/>
-        </w:rPr>
+      </w:pPr>
+    </w:p>
+    <w:p>
+      <w:pPr>
+        <w:pStyle w:val="BodyText"/>
       </w:pPr>
     </w:p>
     <w:p>
       <w:pPr>
         <w:pStyle w:val="Heading2"/>
-        <w:rPr>
-          <w:lang/>
-        </w:rPr>
       </w:pPr>
       <w:bookmarkStart w:id="11" w:name="_Toc161771502"/>
       <w:r>
-        <w:rPr>
-          <w:lang/>
-        </w:rPr>
         <w:t>Osnovne potrebe korisnika</w:t>
       </w:r>
       <w:bookmarkEnd w:id="11"/>
@@ -4711,20 +3328,11 @@
     <w:p>
       <w:pPr>
         <w:pStyle w:val="BodyText"/>
-        <w:rPr>
-          <w:lang/>
-        </w:rPr>
-      </w:pPr>
-      <w:r>
-        <w:rPr>
-          <w:lang/>
-        </w:rPr>
+      </w:pPr>
+      <w:r>
         <w:t>Osnovne potrebe korisnika identifikovane na osnovu intervjuisanja potencijalnih korisnika</w:t>
       </w:r>
       <w:r>
-        <w:rPr>
-          <w:lang/>
-        </w:rPr>
         <w:t xml:space="preserve"> su:</w:t>
       </w:r>
     </w:p>
@@ -4831,9 +3439,6 @@
           <w:tab w:val="num" w:pos="1080"/>
         </w:tabs>
         <w:ind w:left="1080"/>
-        <w:rPr>
-          <w:lang/>
-        </w:rPr>
       </w:pPr>
       <w:r>
         <w:rPr>
@@ -5010,15 +3615,9 @@
     <w:p>
       <w:pPr>
         <w:pStyle w:val="Heading2"/>
-        <w:rPr>
-          <w:lang/>
-        </w:rPr>
       </w:pPr>
       <w:bookmarkStart w:id="12" w:name="_Toc161771503"/>
       <w:r>
-        <w:rPr>
-          <w:lang/>
-        </w:rPr>
         <w:t>Alternative i konkurencija</w:t>
       </w:r>
       <w:bookmarkEnd w:id="12"/>
@@ -5026,9 +3625,6 @@
     <w:p>
       <w:pPr>
         <w:pStyle w:val="BodyText"/>
-        <w:rPr>
-          <w:lang/>
-        </w:rPr>
       </w:pPr>
       <w:r>
         <w:rPr>
@@ -5044,21 +3640,12 @@
           <w:ilvl w:val="0"/>
           <w:numId w:val="4"/>
         </w:numPr>
-        <w:rPr>
-          <w:lang/>
-        </w:rPr>
       </w:pPr>
       <w:bookmarkStart w:id="13" w:name="_Toc161771504"/>
       <w:r>
-        <w:rPr>
-          <w:lang/>
-        </w:rPr>
         <w:t>Opis</w:t>
       </w:r>
       <w:r>
-        <w:rPr>
-          <w:lang/>
-        </w:rPr>
         <w:t xml:space="preserve"> proizvoda</w:t>
       </w:r>
       <w:bookmarkEnd w:id="13"/>
@@ -5066,84 +3653,45 @@
     <w:p>
       <w:pPr>
         <w:pStyle w:val="BodyText"/>
-        <w:rPr>
-          <w:lang/>
-        </w:rPr>
-      </w:pPr>
-      <w:r>
-        <w:rPr>
-          <w:lang/>
-        </w:rPr>
+      </w:pPr>
+      <w:r>
         <w:t xml:space="preserve">U ovom odeljku je dat pogled na osnovne mogućnosti </w:t>
       </w:r>
       <w:r>
-        <w:rPr>
-          <w:lang/>
-        </w:rPr>
         <w:t xml:space="preserve">MeinMeister </w:t>
       </w:r>
       <w:r>
-        <w:rPr>
-          <w:lang/>
-        </w:rPr>
         <w:t>portala</w:t>
       </w:r>
       <w:r>
-        <w:rPr>
-          <w:lang/>
-        </w:rPr>
         <w:t>,</w:t>
       </w:r>
       <w:r>
-        <w:rPr>
-          <w:lang/>
-        </w:rPr>
         <w:t xml:space="preserve"> kontekst u kome sistem treba da funkcioniše </w:t>
       </w:r>
       <w:r>
-        <w:rPr>
-          <w:lang/>
-        </w:rPr>
         <w:t>i konfiguracija sistema</w:t>
       </w:r>
       <w:r>
-        <w:rPr>
-          <w:lang/>
-        </w:rPr>
         <w:t xml:space="preserve">. </w:t>
       </w:r>
     </w:p>
     <w:p>
       <w:pPr>
         <w:pStyle w:val="Heading2"/>
-        <w:rPr>
-          <w:lang/>
-        </w:rPr>
       </w:pPr>
       <w:bookmarkStart w:id="14" w:name="_Toc161771505"/>
       <w:r>
-        <w:rPr>
-          <w:lang/>
-        </w:rPr>
         <w:t>Perspektiva proi</w:t>
       </w:r>
       <w:r>
-        <w:rPr>
-          <w:lang/>
-        </w:rPr>
         <w:t>z</w:t>
       </w:r>
       <w:r>
-        <w:rPr>
-          <w:lang/>
-        </w:rPr>
         <w:t>voda</w:t>
       </w:r>
       <w:bookmarkEnd w:id="14"/>
       <w:r>
-        <w:rPr>
-          <w:lang/>
-        </w:rPr>
         <w:t xml:space="preserve"> </w:t>
       </w:r>
     </w:p>
@@ -5230,9 +3778,6 @@
     <w:p>
       <w:pPr>
         <w:pStyle w:val="BodyText"/>
-        <w:rPr>
-          <w:lang/>
-        </w:rPr>
       </w:pPr>
     </w:p>
     <w:p>
@@ -5283,9 +3828,6 @@
     <w:p>
       <w:pPr>
         <w:pStyle w:val="BodyText"/>
-        <w:rPr>
-          <w:lang/>
-        </w:rPr>
       </w:pPr>
       <w:r>
         <w:rPr>
@@ -5520,9 +4062,6 @@
       <w:pPr>
         <w:pStyle w:val="BodyText"/>
         <w:ind w:left="851"/>
-        <w:rPr>
-          <w:lang/>
-        </w:rPr>
       </w:pPr>
     </w:p>
     <w:p>
@@ -5532,7 +4071,6 @@
         <w:rPr>
           <w:rFonts w:ascii="Arial" w:hAnsi="Arial"/>
           <w:b/>
-          <w:lang/>
         </w:rPr>
       </w:pPr>
     </w:p>
@@ -5543,14 +4081,12 @@
         <w:rPr>
           <w:rFonts w:ascii="Arial" w:hAnsi="Arial"/>
           <w:b/>
-          <w:lang/>
         </w:rPr>
       </w:pPr>
       <w:r>
         <w:rPr>
           <w:rFonts w:ascii="Arial" w:hAnsi="Arial"/>
           <w:b/>
-          <w:lang/>
         </w:rPr>
         <w:t>Slika</w:t>
       </w:r>
@@ -5558,7 +4094,6 @@
         <w:rPr>
           <w:rFonts w:ascii="Arial" w:hAnsi="Arial"/>
           <w:b/>
-          <w:lang/>
         </w:rPr>
         <w:t xml:space="preserve"> 6.1.1</w:t>
       </w:r>
@@ -5566,7 +4101,6 @@
         <w:rPr>
           <w:rFonts w:ascii="Arial" w:hAnsi="Arial"/>
           <w:b/>
-          <w:lang/>
         </w:rPr>
         <w:t>.</w:t>
       </w:r>
@@ -5574,7 +4108,6 @@
         <w:rPr>
           <w:rFonts w:ascii="Arial" w:hAnsi="Arial"/>
           <w:b/>
-          <w:lang/>
         </w:rPr>
         <w:t xml:space="preserve"> </w:t>
       </w:r>
@@ -5582,7 +4115,6 @@
         <w:rPr>
           <w:rFonts w:ascii="Arial" w:hAnsi="Arial"/>
           <w:b/>
-          <w:lang/>
         </w:rPr>
         <w:t xml:space="preserve">Kontekst sistema </w:t>
       </w:r>
@@ -5590,7 +4122,6 @@
         <w:rPr>
           <w:rFonts w:ascii="Arial" w:hAnsi="Arial"/>
           <w:b/>
-          <w:lang/>
         </w:rPr>
         <w:t>MeinMeister</w:t>
       </w:r>
@@ -5600,7 +4131,6 @@
         <w:pStyle w:val="BodyText"/>
         <w:rPr>
           <w:b/>
-          <w:lang/>
         </w:rPr>
       </w:pPr>
     </w:p>
@@ -5608,9 +4138,6 @@
       <w:pPr>
         <w:pStyle w:val="BodyText"/>
         <w:ind w:left="2552"/>
-        <w:rPr>
-          <w:lang/>
-        </w:rPr>
       </w:pPr>
       <w:r>
         <w:rPr>
@@ -5787,7 +4314,6 @@
         <w:rPr>
           <w:rFonts w:ascii="Arial" w:hAnsi="Arial"/>
           <w:b/>
-          <w:lang/>
         </w:rPr>
       </w:pPr>
     </w:p>
@@ -5798,14 +4324,12 @@
         <w:rPr>
           <w:rFonts w:ascii="Arial" w:hAnsi="Arial"/>
           <w:b/>
-          <w:lang/>
         </w:rPr>
       </w:pPr>
       <w:r>
         <w:rPr>
           <w:rFonts w:ascii="Arial" w:hAnsi="Arial"/>
           <w:b/>
-          <w:lang/>
         </w:rPr>
         <w:t>Slika</w:t>
       </w:r>
@@ -5813,7 +4337,6 @@
         <w:rPr>
           <w:rFonts w:ascii="Arial" w:hAnsi="Arial"/>
           <w:b/>
-          <w:lang/>
         </w:rPr>
         <w:t xml:space="preserve"> 6.1.2</w:t>
       </w:r>
@@ -5821,7 +4344,6 @@
         <w:rPr>
           <w:rFonts w:ascii="Arial" w:hAnsi="Arial"/>
           <w:b/>
-          <w:lang/>
         </w:rPr>
         <w:t>.</w:t>
       </w:r>
@@ -5829,7 +4351,6 @@
         <w:rPr>
           <w:rFonts w:ascii="Arial" w:hAnsi="Arial"/>
           <w:b/>
-          <w:lang/>
         </w:rPr>
         <w:t xml:space="preserve"> </w:t>
       </w:r>
@@ -5837,7 +4358,6 @@
         <w:rPr>
           <w:rFonts w:ascii="Arial" w:hAnsi="Arial"/>
           <w:b/>
-          <w:lang/>
         </w:rPr>
         <w:t xml:space="preserve">Pregled sistema </w:t>
       </w:r>
@@ -5845,7 +4365,6 @@
         <w:rPr>
           <w:rFonts w:ascii="Arial" w:hAnsi="Arial"/>
           <w:b/>
-          <w:lang/>
         </w:rPr>
         <w:t>MeinMeister</w:t>
       </w:r>
@@ -5857,28 +4376,18 @@
         <w:rPr>
           <w:rFonts w:ascii="Arial" w:hAnsi="Arial"/>
           <w:b/>
-          <w:lang/>
         </w:rPr>
       </w:pPr>
     </w:p>
     <w:p>
       <w:pPr>
         <w:pStyle w:val="Heading2"/>
-        <w:rPr>
-          <w:lang/>
-        </w:rPr>
       </w:pPr>
       <w:bookmarkStart w:id="15" w:name="_Toc161771506"/>
       <w:r>
-        <w:rPr>
-          <w:lang/>
-        </w:rPr>
         <w:t xml:space="preserve">Pregled </w:t>
       </w:r>
       <w:r>
-        <w:rPr>
-          <w:lang/>
-        </w:rPr>
         <w:t>mogućnosti</w:t>
       </w:r>
       <w:bookmarkEnd w:id="15"/>
@@ -5886,47 +4395,26 @@
     <w:p>
       <w:pPr>
         <w:pStyle w:val="BodyText"/>
-        <w:rPr>
-          <w:lang/>
-        </w:rPr>
-      </w:pPr>
-      <w:r>
-        <w:rPr>
-          <w:lang/>
-        </w:rPr>
+      </w:pPr>
+      <w:r>
         <w:t xml:space="preserve">Tabela prikazana u ovom odeljku identifikuje osnovne mogućnosti </w:t>
       </w:r>
       <w:r>
-        <w:rPr>
-          <w:lang/>
-        </w:rPr>
         <w:t xml:space="preserve">MeinMeister </w:t>
       </w:r>
       <w:r>
-        <w:rPr>
-          <w:lang/>
-        </w:rPr>
         <w:t>portala u pogledu prednosti koje nudi i funkcionalnosti koje te prednosti ostvaruju</w:t>
       </w:r>
       <w:r>
-        <w:rPr>
-          <w:lang/>
-        </w:rPr>
         <w:t xml:space="preserve">. </w:t>
       </w:r>
       <w:r>
-        <w:rPr>
-          <w:lang/>
-        </w:rPr>
         <w:t>Dodatni opis funkcionalnih zahteva je dat u odeljku 7 ovog dokumenta.</w:t>
       </w:r>
     </w:p>
     <w:p>
       <w:pPr>
         <w:pStyle w:val="BodyText"/>
-        <w:rPr>
-          <w:lang/>
-        </w:rPr>
       </w:pPr>
     </w:p>
     <w:tbl>
@@ -5960,13 +4448,11 @@
               <w:ind w:left="0"/>
               <w:rPr>
                 <w:b/>
-                <w:lang/>
               </w:rPr>
             </w:pPr>
             <w:r>
               <w:rPr>
                 <w:b/>
-                <w:lang/>
               </w:rPr>
               <w:t>Prednosti</w:t>
             </w:r>
@@ -5983,13 +4469,11 @@
               <w:ind w:left="0"/>
               <w:rPr>
                 <w:b/>
-                <w:lang/>
               </w:rPr>
             </w:pPr>
             <w:r>
               <w:rPr>
                 <w:b/>
-                <w:lang/>
               </w:rPr>
               <w:t>Funkcionalnosti</w:t>
             </w:r>
@@ -6006,14 +4490,8 @@
               <w:pStyle w:val="BodyText"/>
               <w:spacing w:after="0"/>
               <w:ind w:left="0"/>
-              <w:rPr>
-                <w:lang/>
-              </w:rPr>
             </w:pPr>
             <w:r>
-              <w:rPr>
-                <w:lang/>
-              </w:rPr>
               <w:t>Brz i jednostavan pristup</w:t>
             </w:r>
           </w:p>
@@ -6043,9 +4521,6 @@
               <w:pStyle w:val="BodyText"/>
               <w:spacing w:after="0"/>
               <w:ind w:left="0"/>
-              <w:rPr>
-                <w:lang/>
-              </w:rPr>
             </w:pPr>
           </w:p>
         </w:tc>
@@ -6060,9 +4535,6 @@
               <w:pStyle w:val="BodyText"/>
               <w:spacing w:after="0"/>
               <w:ind w:left="0"/>
-              <w:rPr>
-                <w:lang/>
-              </w:rPr>
             </w:pPr>
             <w:r>
               <w:rPr>
@@ -6097,9 +4569,6 @@
               <w:pStyle w:val="BodyText"/>
               <w:spacing w:after="0"/>
               <w:ind w:left="0"/>
-              <w:rPr>
-                <w:lang/>
-              </w:rPr>
             </w:pPr>
           </w:p>
         </w:tc>
@@ -6130,9 +4599,6 @@
               <w:pStyle w:val="BodyText"/>
               <w:spacing w:after="0"/>
               <w:ind w:left="0"/>
-              <w:rPr>
-                <w:lang/>
-              </w:rPr>
             </w:pPr>
           </w:p>
         </w:tc>
@@ -6145,9 +4611,6 @@
               <w:pStyle w:val="BodyText"/>
               <w:spacing w:after="0"/>
               <w:ind w:left="0"/>
-              <w:rPr>
-                <w:lang/>
-              </w:rPr>
             </w:pPr>
             <w:r>
               <w:rPr>
@@ -6162,47 +4625,29 @@
     <w:p>
       <w:pPr>
         <w:pStyle w:val="BodyText"/>
-        <w:rPr>
-          <w:lang/>
-        </w:rPr>
-      </w:pPr>
-    </w:p>
-    <w:p>
-      <w:pPr>
-        <w:pStyle w:val="BodyText"/>
-        <w:rPr>
-          <w:lang/>
-        </w:rPr>
-      </w:pPr>
-    </w:p>
-    <w:p>
-      <w:pPr>
-        <w:pStyle w:val="BodyText"/>
-        <w:rPr>
-          <w:lang/>
-        </w:rPr>
-      </w:pPr>
-    </w:p>
-    <w:p>
-      <w:pPr>
-        <w:pStyle w:val="BodyText"/>
-        <w:rPr>
-          <w:lang/>
-        </w:rPr>
+      </w:pPr>
+    </w:p>
+    <w:p>
+      <w:pPr>
+        <w:pStyle w:val="BodyText"/>
+      </w:pPr>
+    </w:p>
+    <w:p>
+      <w:pPr>
+        <w:pStyle w:val="BodyText"/>
+      </w:pPr>
+    </w:p>
+    <w:p>
+      <w:pPr>
+        <w:pStyle w:val="BodyText"/>
       </w:pPr>
     </w:p>
     <w:p>
       <w:pPr>
         <w:pStyle w:val="Heading2"/>
-        <w:rPr>
-          <w:lang/>
-        </w:rPr>
       </w:pPr>
       <w:bookmarkStart w:id="16" w:name="_Toc161771507"/>
       <w:r>
-        <w:rPr>
-          <w:lang/>
-        </w:rPr>
         <w:lastRenderedPageBreak/>
         <w:t>Pretpostavke i zavisnosti</w:t>
       </w:r>
@@ -6211,26 +4656,14 @@
     <w:p>
       <w:pPr>
         <w:pStyle w:val="BodyText"/>
-        <w:rPr>
-          <w:lang/>
-        </w:rPr>
-      </w:pPr>
-      <w:r>
-        <w:rPr>
-          <w:lang/>
-        </w:rPr>
+      </w:pPr>
+      <w:r>
         <w:t>MeinMeister</w:t>
       </w:r>
       <w:r>
-        <w:rPr>
-          <w:lang/>
-        </w:rPr>
         <w:t xml:space="preserve"> sistem, kao Web aplikacija je zavisan od</w:t>
       </w:r>
       <w:r>
-        <w:rPr>
-          <w:lang/>
-        </w:rPr>
         <w:t>:</w:t>
       </w:r>
     </w:p>
@@ -6246,26 +4679,14 @@
           <w:tab w:val="num" w:pos="1080"/>
         </w:tabs>
         <w:ind w:left="1080"/>
-        <w:rPr>
-          <w:lang/>
-        </w:rPr>
-      </w:pPr>
-      <w:r>
-        <w:rPr>
-          <w:lang/>
-        </w:rPr>
+      </w:pPr>
+      <w:r>
         <w:t>Podršk</w:t>
       </w:r>
       <w:r>
-        <w:rPr>
-          <w:lang/>
-        </w:rPr>
         <w:t>a</w:t>
       </w:r>
       <w:r>
-        <w:rPr>
-          <w:lang/>
-        </w:rPr>
         <w:t xml:space="preserve"> Web servera za izabrani skripting jezik.</w:t>
       </w:r>
     </w:p>
@@ -6281,38 +4702,20 @@
           <w:tab w:val="num" w:pos="1080"/>
         </w:tabs>
         <w:ind w:left="1080"/>
-        <w:rPr>
-          <w:lang/>
-        </w:rPr>
-      </w:pPr>
-      <w:r>
-        <w:rPr>
-          <w:lang/>
-        </w:rPr>
+      </w:pPr>
+      <w:r>
         <w:t>Podršk</w:t>
       </w:r>
       <w:r>
-        <w:rPr>
-          <w:lang/>
-        </w:rPr>
         <w:t>a</w:t>
       </w:r>
       <w:r>
-        <w:rPr>
-          <w:lang/>
-        </w:rPr>
         <w:t xml:space="preserve"> </w:t>
       </w:r>
       <w:r>
-        <w:rPr>
-          <w:lang/>
-        </w:rPr>
         <w:t>skripting jezika za Windows platformu.</w:t>
       </w:r>
       <w:r>
-        <w:rPr>
-          <w:lang/>
-        </w:rPr>
         <w:t xml:space="preserve"> </w:t>
       </w:r>
     </w:p>
@@ -6328,20 +4731,11 @@
           <w:tab w:val="num" w:pos="1080"/>
         </w:tabs>
         <w:ind w:left="1080"/>
-        <w:rPr>
-          <w:lang/>
-        </w:rPr>
-      </w:pPr>
-      <w:r>
-        <w:rPr>
-          <w:lang/>
-        </w:rPr>
+      </w:pPr>
+      <w:r>
         <w:t>Mogućnost p</w:t>
       </w:r>
       <w:r>
-        <w:rPr>
-          <w:lang/>
-        </w:rPr>
         <w:t>ovezivanja sa DBMS-om iz skripting jezika.</w:t>
       </w:r>
     </w:p>
@@ -6357,26 +4751,14 @@
           <w:tab w:val="num" w:pos="1080"/>
         </w:tabs>
         <w:ind w:left="1080"/>
-        <w:rPr>
-          <w:lang/>
-        </w:rPr>
-      </w:pPr>
-      <w:r>
-        <w:rPr>
-          <w:lang/>
-        </w:rPr>
+      </w:pPr>
+      <w:r>
         <w:t>Podršk</w:t>
       </w:r>
       <w:r>
-        <w:rPr>
-          <w:lang/>
-        </w:rPr>
         <w:t>a</w:t>
       </w:r>
       <w:r>
-        <w:rPr>
-          <w:lang/>
-        </w:rPr>
         <w:t xml:space="preserve"> DBMS-a za Windows platformu.</w:t>
       </w:r>
     </w:p>
@@ -6392,29 +4774,17 @@
           <w:tab w:val="num" w:pos="1080"/>
         </w:tabs>
         <w:ind w:left="1080"/>
-        <w:rPr>
-          <w:lang/>
-        </w:rPr>
-      </w:pPr>
-      <w:r>
-        <w:rPr>
-          <w:lang/>
-        </w:rPr>
+      </w:pPr>
+      <w:r>
         <w:t>Funkcionalnosti Web čitača koje korisnici upotrebljavaju za pristupanje portalu.</w:t>
       </w:r>
     </w:p>
     <w:p>
       <w:pPr>
         <w:pStyle w:val="Heading2"/>
-        <w:rPr>
-          <w:lang/>
-        </w:rPr>
       </w:pPr>
       <w:bookmarkStart w:id="17" w:name="_Toc161771508"/>
       <w:r>
-        <w:rPr>
-          <w:lang/>
-        </w:rPr>
         <w:t>Cena</w:t>
       </w:r>
       <w:bookmarkEnd w:id="17"/>
@@ -6422,85 +4792,46 @@
     <w:p>
       <w:pPr>
         <w:pStyle w:val="BodyText"/>
-        <w:rPr>
-          <w:lang/>
-        </w:rPr>
-      </w:pPr>
-      <w:r>
-        <w:rPr>
-          <w:lang/>
-        </w:rPr>
+      </w:pPr>
+      <w:r>
         <w:t>Zbog ograničenja u pogledu budžeta, cena razvoja sist</w:t>
       </w:r>
       <w:r>
-        <w:rPr>
-          <w:lang/>
-        </w:rPr>
         <w:t>ema ne sme da premaši sumu od 25</w:t>
       </w:r>
       <w:r>
-        <w:rPr>
-          <w:lang/>
-        </w:rPr>
         <w:t>0.000 dinara.</w:t>
       </w:r>
     </w:p>
     <w:p>
       <w:pPr>
         <w:pStyle w:val="BodyText"/>
-        <w:rPr>
-          <w:lang/>
-        </w:rPr>
-      </w:pPr>
-      <w:r>
-        <w:rPr>
-          <w:lang/>
-        </w:rPr>
+      </w:pPr>
+      <w:r>
         <w:t>Za instalaciju siste</w:t>
       </w:r>
       <w:r>
-        <w:rPr>
-          <w:lang/>
-        </w:rPr>
         <w:t>ma će biti iskorišćeni postojeća</w:t>
       </w:r>
       <w:r>
-        <w:rPr>
-          <w:lang/>
-        </w:rPr>
         <w:t xml:space="preserve"> Web server</w:t>
       </w:r>
       <w:r>
-        <w:rPr>
-          <w:lang/>
-        </w:rPr>
         <w:t xml:space="preserve"> mašina</w:t>
       </w:r>
       <w:r>
-        <w:rPr>
-          <w:lang/>
-        </w:rPr>
         <w:t xml:space="preserve"> tako da nije potrebno odvajati poseban budžet za kupovinu hardvera</w:t>
       </w:r>
       <w:r>
-        <w:rPr>
-          <w:lang/>
-        </w:rPr>
         <w:t>.</w:t>
       </w:r>
     </w:p>
     <w:p>
       <w:pPr>
         <w:pStyle w:val="Heading2"/>
-        <w:rPr>
-          <w:lang/>
-        </w:rPr>
       </w:pPr>
       <w:bookmarkStart w:id="18" w:name="_Toc161771509"/>
       <w:r>
-        <w:rPr>
-          <w:lang/>
-        </w:rPr>
         <w:t>Licenciranje i instalacija</w:t>
       </w:r>
       <w:bookmarkEnd w:id="18"/>
@@ -6508,41 +4839,23 @@
     <w:p>
       <w:pPr>
         <w:pStyle w:val="BodyText"/>
-        <w:rPr>
-          <w:lang/>
-        </w:rPr>
-      </w:pPr>
-      <w:r>
-        <w:rPr>
-          <w:lang/>
-        </w:rPr>
+      </w:pPr>
+      <w:r>
         <w:t xml:space="preserve">Kako </w:t>
       </w:r>
       <w:r>
-        <w:rPr>
-          <w:lang/>
-        </w:rPr>
         <w:t xml:space="preserve">MeinMeister </w:t>
       </w:r>
       <w:r>
-        <w:rPr>
-          <w:lang/>
-        </w:rPr>
         <w:t>portal nije proizvod namenjen za šire tržište neće biti pravljen poseban instalacioni program. Ipak, potrebno je obezbediti automatizaciju procesa kreiranja baze podataka.</w:t>
       </w:r>
     </w:p>
     <w:p>
       <w:pPr>
         <w:pStyle w:val="Heading1"/>
-        <w:rPr>
-          <w:lang/>
-        </w:rPr>
       </w:pPr>
       <w:bookmarkStart w:id="19" w:name="_Toc161771510"/>
       <w:r>
-        <w:rPr>
-          <w:lang/>
-        </w:rPr>
         <w:t>Funkcionalni zahtevi</w:t>
       </w:r>
       <w:bookmarkEnd w:id="19"/>
@@ -6550,59 +4863,32 @@
     <w:p>
       <w:pPr>
         <w:pStyle w:val="BodyText"/>
-        <w:rPr>
-          <w:lang/>
-        </w:rPr>
-      </w:pPr>
-      <w:r>
-        <w:rPr>
-          <w:lang/>
-        </w:rPr>
+      </w:pPr>
+      <w:r>
         <w:t xml:space="preserve">U ovom odeljku su definisane funkcionalnosti </w:t>
       </w:r>
       <w:r>
-        <w:rPr>
-          <w:lang/>
-        </w:rPr>
         <w:t>MeinMeister</w:t>
       </w:r>
       <w:r>
-        <w:rPr>
-          <w:lang/>
-        </w:rPr>
         <w:t xml:space="preserve"> sistema.</w:t>
       </w:r>
       <w:r>
-        <w:rPr>
-          <w:lang/>
-        </w:rPr>
         <w:t xml:space="preserve"> </w:t>
       </w:r>
       <w:r>
-        <w:rPr>
-          <w:lang/>
-        </w:rPr>
         <w:t>Opisane funkcionalnosti predstavljaju osnovne mogućnosti sistema koje je neophodno implementirati da bi se zadovoljile potrebe korisnika</w:t>
       </w:r>
       <w:r>
-        <w:rPr>
-          <w:lang/>
-        </w:rPr>
         <w:t xml:space="preserve">. </w:t>
       </w:r>
     </w:p>
     <w:p>
       <w:pPr>
         <w:pStyle w:val="Heading2"/>
-        <w:rPr>
-          <w:lang/>
-        </w:rPr>
       </w:pPr>
       <w:bookmarkStart w:id="20" w:name="_Toc161771511"/>
       <w:r>
-        <w:rPr>
-          <w:lang/>
-        </w:rPr>
         <w:t>Prijavljivanje na sistem</w:t>
       </w:r>
       <w:bookmarkEnd w:id="20"/>
@@ -6624,9 +4910,6 @@
     <w:p>
       <w:pPr>
         <w:ind w:firstLine="720"/>
-        <w:rPr>
-          <w:lang/>
-        </w:rPr>
       </w:pPr>
       <w:r>
         <w:rPr>
@@ -6638,14 +4921,8 @@
     <w:p>
       <w:pPr>
         <w:pStyle w:val="Heading2"/>
-        <w:rPr>
-          <w:lang/>
-        </w:rPr>
-      </w:pPr>
-      <w:r>
-        <w:rPr>
-          <w:lang/>
-        </w:rPr>
+      </w:pPr>
+      <w:r>
         <w:t>Kreiranje i brisanje članova</w:t>
       </w:r>
     </w:p>
@@ -6711,23 +4988,14 @@
     <w:p>
       <w:pPr>
         <w:pStyle w:val="Heading2"/>
-        <w:rPr>
-          <w:lang/>
-        </w:rPr>
       </w:pPr>
       <w:bookmarkStart w:id="22" w:name="_Toc161771514"/>
       <w:bookmarkEnd w:id="21"/>
       <w:r>
-        <w:rPr>
-          <w:lang/>
-        </w:rPr>
         <w:t xml:space="preserve">Unos, prikaz i ažuriranje podataka o </w:t>
       </w:r>
       <w:bookmarkEnd w:id="22"/>
       <w:r>
-        <w:rPr>
-          <w:lang/>
-        </w:rPr>
         <w:t>korisnicima</w:t>
       </w:r>
     </w:p>
@@ -6749,21 +5017,12 @@
     <w:p>
       <w:pPr>
         <w:pStyle w:val="Heading2"/>
-        <w:rPr>
-          <w:lang/>
-        </w:rPr>
-      </w:pPr>
-      <w:r>
-        <w:rPr>
-          <w:lang/>
-        </w:rPr>
+      </w:pPr>
+      <w:r>
         <w:t xml:space="preserve">Unos, prikaz i ažuriranje o podataka o </w:t>
       </w:r>
       <w:bookmarkEnd w:id="23"/>
       <w:r>
-        <w:rPr>
-          <w:lang/>
-        </w:rPr>
         <w:t>majstorima</w:t>
       </w:r>
     </w:p>
@@ -6829,8 +5088,8 @@
           <w:lang w:val="sr-Latn-CS"/>
         </w:rPr>
       </w:pPr>
-      <w:bookmarkStart w:id="25" w:name="_Toc161771518"/>
-      <w:bookmarkStart w:id="26" w:name="_Toc103528676"/>
+      <w:bookmarkStart w:id="25" w:name="_Toc103528676"/>
+      <w:bookmarkStart w:id="26" w:name="_Toc161771518"/>
       <w:bookmarkEnd w:id="24"/>
       <w:r>
         <w:rPr>
@@ -6850,7 +5109,7 @@
         </w:rPr>
         <w:t xml:space="preserve"> zahtevanju i izvršenju usluge</w:t>
       </w:r>
-      <w:bookmarkEnd w:id="26"/>
+      <w:bookmarkEnd w:id="25"/>
     </w:p>
     <w:p>
       <w:pPr>
@@ -6914,47 +5173,26 @@
           <w:ilvl w:val="0"/>
           <w:numId w:val="12"/>
         </w:numPr>
-        <w:rPr>
-          <w:lang/>
-        </w:rPr>
-      </w:pPr>
-      <w:r>
-        <w:rPr>
-          <w:lang/>
-        </w:rPr>
+      </w:pPr>
+      <w:r>
         <w:t>Ograničenja</w:t>
       </w:r>
-      <w:bookmarkEnd w:id="25"/>
-      <w:r>
-        <w:rPr>
-          <w:lang/>
-        </w:rPr>
+      <w:bookmarkEnd w:id="26"/>
+      <w:r>
         <w:t xml:space="preserve"> </w:t>
       </w:r>
     </w:p>
     <w:p>
       <w:pPr>
         <w:pStyle w:val="BodyText"/>
-        <w:rPr>
-          <w:lang/>
-        </w:rPr>
-      </w:pPr>
-      <w:r>
-        <w:rPr>
-          <w:lang/>
-        </w:rPr>
+      </w:pPr>
+      <w:r>
         <w:t xml:space="preserve">Kao dopuna pretpostavki i zavisnosti definisanih u odeljku 6, </w:t>
       </w:r>
       <w:r>
-        <w:rPr>
-          <w:lang/>
-        </w:rPr>
         <w:t>MeinMeister</w:t>
       </w:r>
       <w:r>
-        <w:rPr>
-          <w:lang/>
-        </w:rPr>
         <w:t xml:space="preserve"> sistem će biti razvijan pod sledećim ograničenjima:</w:t>
       </w:r>
     </w:p>
@@ -6970,20 +5208,11 @@
           <w:tab w:val="num" w:pos="1080"/>
         </w:tabs>
         <w:ind w:left="1080"/>
-        <w:rPr>
-          <w:lang/>
-        </w:rPr>
-      </w:pPr>
-      <w:r>
-        <w:rPr>
-          <w:lang/>
-        </w:rPr>
+      </w:pPr>
+      <w:r>
         <w:t>Sistem neće zahtevati nabavljanje novog hardvera</w:t>
       </w:r>
       <w:r>
-        <w:rPr>
-          <w:lang/>
-        </w:rPr>
         <w:t>.</w:t>
       </w:r>
     </w:p>
@@ -6999,20 +5228,11 @@
           <w:tab w:val="num" w:pos="1080"/>
         </w:tabs>
         <w:ind w:left="1080"/>
-        <w:rPr>
-          <w:lang/>
-        </w:rPr>
-      </w:pPr>
-      <w:r>
-        <w:rPr>
-          <w:lang/>
-        </w:rPr>
+      </w:pPr>
+      <w:r>
         <w:t>Sistem će se osloniti na besplatna softverska rešenja (skripting jezik, DBMS, Web server), tako da neće zahtevati kupovinu dodatnog softvera</w:t>
       </w:r>
       <w:r>
-        <w:rPr>
-          <w:lang/>
-        </w:rPr>
         <w:t>.</w:t>
       </w:r>
     </w:p>
@@ -7023,138 +5243,75 @@
           <w:ilvl w:val="0"/>
           <w:numId w:val="20"/>
         </w:numPr>
-        <w:rPr>
-          <w:lang/>
-        </w:rPr>
       </w:pPr>
       <w:bookmarkStart w:id="28" w:name="_Toc161771519"/>
       <w:r>
-        <w:rPr>
-          <w:lang/>
-        </w:rPr>
         <w:t>Zahtevi u pogledu kvaliteta</w:t>
       </w:r>
       <w:bookmarkEnd w:id="28"/>
       <w:r>
-        <w:rPr>
-          <w:lang/>
-        </w:rPr>
         <w:t xml:space="preserve"> </w:t>
       </w:r>
     </w:p>
     <w:p>
       <w:pPr>
         <w:pStyle w:val="BodyText"/>
-        <w:rPr>
-          <w:lang/>
-        </w:rPr>
-      </w:pPr>
-      <w:r>
-        <w:rPr>
-          <w:lang/>
-        </w:rPr>
+      </w:pPr>
+      <w:r>
         <w:t>U ovom odeljku definisan je očekivani kvalitet u pogledu performansi, robusnosti, tolerancije na otkaze i lakoće korišćenja.</w:t>
       </w:r>
     </w:p>
     <w:p>
       <w:pPr>
         <w:pStyle w:val="BodyText"/>
-        <w:rPr>
-          <w:lang/>
-        </w:rPr>
-      </w:pPr>
-      <w:r>
-        <w:rPr>
-          <w:lang/>
-        </w:rPr>
+      </w:pPr>
+      <w:r>
         <w:t>Dostupnost</w:t>
       </w:r>
       <w:r>
-        <w:rPr>
-          <w:lang/>
-        </w:rPr>
         <w:t xml:space="preserve">:  </w:t>
       </w:r>
       <w:r>
-        <w:rPr>
-          <w:lang/>
-        </w:rPr>
         <w:t>Sistem će biti dostupan 24 časa dnevno, 7 dana u nedelji.</w:t>
       </w:r>
     </w:p>
     <w:p>
       <w:pPr>
         <w:pStyle w:val="BodyText"/>
-        <w:rPr>
-          <w:lang/>
-        </w:rPr>
-      </w:pPr>
-      <w:r>
-        <w:rPr>
-          <w:lang/>
-        </w:rPr>
+      </w:pPr>
+      <w:r>
         <w:t>Lakoća korišćenja:</w:t>
       </w:r>
       <w:r>
-        <w:rPr>
-          <w:lang/>
-        </w:rPr>
         <w:t xml:space="preserve"> </w:t>
       </w:r>
       <w:r>
-        <w:rPr>
-          <w:lang/>
-        </w:rPr>
         <w:t xml:space="preserve"> </w:t>
       </w:r>
       <w:r>
-        <w:rPr>
-          <w:lang/>
-        </w:rPr>
         <w:t>Sistem će posedovati jednostavan i intuitivan interfejs prilagođen profilima korisnika koji će ga koristiti.</w:t>
       </w:r>
     </w:p>
     <w:p>
       <w:pPr>
         <w:pStyle w:val="BodyText"/>
-        <w:rPr>
-          <w:lang/>
-        </w:rPr>
-      </w:pPr>
-      <w:r>
-        <w:rPr>
-          <w:lang/>
-        </w:rPr>
+      </w:pPr>
+      <w:r>
         <w:t>Održavanje</w:t>
       </w:r>
       <w:r>
-        <w:rPr>
-          <w:lang/>
-        </w:rPr>
         <w:t xml:space="preserve">:  </w:t>
       </w:r>
       <w:r>
-        <w:rPr>
-          <w:lang/>
-        </w:rPr>
         <w:t xml:space="preserve">Sistem </w:t>
       </w:r>
       <w:r>
-        <w:rPr>
-          <w:lang/>
-        </w:rPr>
         <w:t>treba</w:t>
       </w:r>
       <w:r>
-        <w:rPr>
-          <w:lang/>
-        </w:rPr>
         <w:t xml:space="preserve"> biti jednostavan za održavanje. Potrebno je izdvojiti grafički dizajn od sadržaja. Podatke koje čine sadržaj treba čuvati u bazi podataka</w:t>
       </w:r>
       <w:r>
-        <w:rPr>
-          <w:lang/>
-        </w:rPr>
         <w:t>.</w:t>
       </w:r>
     </w:p>
@@ -7164,15 +5321,9 @@
         <w:tabs>
           <w:tab w:val="left" w:pos="1276"/>
         </w:tabs>
-        <w:rPr>
-          <w:lang/>
-        </w:rPr>
       </w:pPr>
       <w:bookmarkStart w:id="29" w:name="_Toc161771520"/>
       <w:r>
-        <w:rPr>
-          <w:lang/>
-        </w:rPr>
         <w:t>Prioritet funkcionalnosti</w:t>
       </w:r>
       <w:bookmarkEnd w:id="29"/>
@@ -7180,14 +5331,8 @@
     <w:p>
       <w:pPr>
         <w:pStyle w:val="BodyText"/>
-        <w:rPr>
-          <w:lang/>
-        </w:rPr>
-      </w:pPr>
-      <w:r>
-        <w:rPr>
-          <w:lang/>
-        </w:rPr>
+      </w:pPr>
+      <w:r>
         <w:t>U ovom odeljku su date smernice u pogledu relativnog značaja predloženih funkcionalnosti.  Funkcionalnosti propisane u ovom dokumentu treba realizovati kroz beta i konačnu verziju. Prioritet funkcionalnosti koje će biti realizovane je sledeći:</w:t>
       </w:r>
     </w:p>
@@ -7202,14 +5347,8 @@
           <w:tab w:val="num" w:pos="1080"/>
         </w:tabs>
         <w:ind w:left="1080"/>
-        <w:rPr>
-          <w:lang/>
-        </w:rPr>
-      </w:pPr>
-      <w:r>
-        <w:rPr>
-          <w:lang/>
-        </w:rPr>
+      </w:pPr>
+      <w:r>
         <w:t>Prijavljivanje na sistem</w:t>
       </w:r>
     </w:p>
@@ -7224,32 +5363,17 @@
           <w:tab w:val="num" w:pos="1080"/>
         </w:tabs>
         <w:ind w:left="1080"/>
-        <w:rPr>
-          <w:lang/>
-        </w:rPr>
-      </w:pPr>
-      <w:r>
-        <w:rPr>
-          <w:lang/>
-        </w:rPr>
+      </w:pPr>
+      <w:r>
         <w:t xml:space="preserve">Kreiranje </w:t>
       </w:r>
       <w:r>
-        <w:rPr>
-          <w:lang/>
-        </w:rPr>
         <w:t>i brisanje</w:t>
       </w:r>
       <w:r>
-        <w:rPr>
-          <w:lang/>
-        </w:rPr>
         <w:t xml:space="preserve"> članova</w:t>
       </w:r>
       <w:r>
-        <w:rPr>
-          <w:lang/>
-        </w:rPr>
         <w:t xml:space="preserve"> </w:t>
       </w:r>
     </w:p>
@@ -7264,38 +5388,20 @@
           <w:tab w:val="num" w:pos="1080"/>
         </w:tabs>
         <w:ind w:left="1080"/>
-        <w:rPr>
-          <w:lang/>
-        </w:rPr>
-      </w:pPr>
-      <w:r>
-        <w:rPr>
-          <w:lang/>
-        </w:rPr>
+      </w:pPr>
+      <w:r>
         <w:t>Unos, prikaz i ažuriranje</w:t>
       </w:r>
       <w:r>
-        <w:rPr>
-          <w:lang/>
-        </w:rPr>
         <w:t xml:space="preserve"> o</w:t>
       </w:r>
       <w:r>
-        <w:rPr>
-          <w:lang/>
-        </w:rPr>
         <w:t xml:space="preserve"> podataka o</w:t>
       </w:r>
       <w:r>
-        <w:rPr>
-          <w:lang/>
-        </w:rPr>
         <w:t xml:space="preserve"> </w:t>
       </w:r>
       <w:r>
-        <w:rPr>
-          <w:lang/>
-        </w:rPr>
         <w:t>pružaocima usluge</w:t>
       </w:r>
     </w:p>
@@ -7310,20 +5416,11 @@
           <w:tab w:val="num" w:pos="1080"/>
         </w:tabs>
         <w:ind w:left="1080"/>
-        <w:rPr>
-          <w:lang/>
-        </w:rPr>
-      </w:pPr>
-      <w:r>
-        <w:rPr>
-          <w:lang/>
-        </w:rPr>
+      </w:pPr>
+      <w:r>
         <w:t xml:space="preserve">Unos, prikaz i ažuriranje podataka o </w:t>
       </w:r>
       <w:r>
-        <w:rPr>
-          <w:lang/>
-        </w:rPr>
         <w:t>korisnicima</w:t>
       </w:r>
     </w:p>
@@ -7338,14 +5435,8 @@
           <w:tab w:val="num" w:pos="1080"/>
         </w:tabs>
         <w:ind w:left="1080"/>
-        <w:rPr>
-          <w:lang/>
-        </w:rPr>
-      </w:pPr>
-      <w:r>
-        <w:rPr>
-          <w:lang/>
-        </w:rPr>
+      </w:pPr>
+      <w:r>
         <w:t>Unos i prikaz podataka o zahtevanju i izvršenju usluge</w:t>
       </w:r>
     </w:p>
@@ -7360,29 +5451,17 @@
           <w:tab w:val="num" w:pos="1080"/>
         </w:tabs>
         <w:ind w:left="1080"/>
-        <w:rPr>
-          <w:lang/>
-        </w:rPr>
-      </w:pPr>
-      <w:r>
-        <w:rPr>
-          <w:lang/>
-        </w:rPr>
+      </w:pPr>
+      <w:r>
         <w:t>Recenzije</w:t>
       </w:r>
     </w:p>
     <w:p>
       <w:pPr>
         <w:pStyle w:val="Heading1"/>
-        <w:rPr>
-          <w:lang/>
-        </w:rPr>
       </w:pPr>
       <w:bookmarkStart w:id="30" w:name="_Toc161771521"/>
       <w:r>
-        <w:rPr>
-          <w:lang/>
-        </w:rPr>
         <w:t>Nefunkcionalni zahtevi</w:t>
       </w:r>
       <w:bookmarkEnd w:id="30"/>
@@ -7390,15 +5469,9 @@
     <w:p>
       <w:pPr>
         <w:pStyle w:val="Heading2"/>
-        <w:rPr>
-          <w:lang/>
-        </w:rPr>
       </w:pPr>
       <w:bookmarkStart w:id="31" w:name="_Toc161771522"/>
       <w:r>
-        <w:rPr>
-          <w:lang/>
-        </w:rPr>
         <w:t>Zahtevi u pogledu standardizacije</w:t>
       </w:r>
       <w:bookmarkEnd w:id="31"/>
@@ -7406,14 +5479,8 @@
     <w:p>
       <w:pPr>
         <w:pStyle w:val="BodyText"/>
-        <w:rPr>
-          <w:lang/>
-        </w:rPr>
-      </w:pPr>
-      <w:r>
-        <w:rPr>
-          <w:lang/>
-        </w:rPr>
+      </w:pPr>
+      <w:r>
         <w:t xml:space="preserve">Klasifikaciju publikacija treba standardizovati sa postojećom tipologijom propisanom od strane Ministarstva za </w:t>
       </w:r>
       <w:r>
@@ -7426,15 +5493,9 @@
     <w:p>
       <w:pPr>
         <w:pStyle w:val="Heading2"/>
-        <w:rPr>
-          <w:lang/>
-        </w:rPr>
       </w:pPr>
       <w:bookmarkStart w:id="32" w:name="_Toc161771523"/>
       <w:r>
-        <w:rPr>
-          <w:lang/>
-        </w:rPr>
         <w:t>Sistemski zahtevi</w:t>
       </w:r>
       <w:bookmarkEnd w:id="32"/>
@@ -7456,14 +5517,8 @@
     <w:p>
       <w:pPr>
         <w:pStyle w:val="BodyText"/>
-        <w:rPr>
-          <w:lang/>
-        </w:rPr>
-      </w:pPr>
-      <w:r>
-        <w:rPr>
-          <w:lang/>
-        </w:rPr>
+      </w:pPr>
+      <w:r>
         <w:t>Korisnički interfejs Web aplikacije mora da bude optimizovan za sledeće Web čitače:</w:t>
       </w:r>
     </w:p>
@@ -7474,14 +5529,8 @@
           <w:ilvl w:val="0"/>
           <w:numId w:val="25"/>
         </w:numPr>
-        <w:rPr>
-          <w:lang/>
-        </w:rPr>
-      </w:pPr>
-      <w:r>
-        <w:rPr>
-          <w:lang/>
-        </w:rPr>
+      </w:pPr>
+      <w:r>
         <w:t>Google Chrome</w:t>
       </w:r>
     </w:p>
@@ -7492,14 +5541,8 @@
           <w:ilvl w:val="0"/>
           <w:numId w:val="25"/>
         </w:numPr>
-        <w:rPr>
-          <w:lang/>
-        </w:rPr>
-      </w:pPr>
-      <w:r>
-        <w:rPr>
-          <w:lang/>
-        </w:rPr>
+      </w:pPr>
+      <w:r>
         <w:t>Opera 8+</w:t>
       </w:r>
     </w:p>
@@ -7510,14 +5553,8 @@
           <w:ilvl w:val="0"/>
           <w:numId w:val="25"/>
         </w:numPr>
-        <w:rPr>
-          <w:lang/>
-        </w:rPr>
-      </w:pPr>
-      <w:r>
-        <w:rPr>
-          <w:lang/>
-        </w:rPr>
+      </w:pPr>
+      <w:r>
         <w:t>FireFox (Mozilla)</w:t>
       </w:r>
     </w:p>
@@ -7528,29 +5565,17 @@
           <w:ilvl w:val="0"/>
           <w:numId w:val="25"/>
         </w:numPr>
-        <w:rPr>
-          <w:lang/>
-        </w:rPr>
-      </w:pPr>
-      <w:r>
-        <w:rPr>
-          <w:lang/>
-        </w:rPr>
+      </w:pPr>
+      <w:r>
         <w:t>Microsoft  Edge</w:t>
       </w:r>
     </w:p>
     <w:p>
       <w:pPr>
         <w:pStyle w:val="Heading2"/>
-        <w:rPr>
-          <w:lang/>
-        </w:rPr>
       </w:pPr>
       <w:bookmarkStart w:id="33" w:name="_Toc161771524"/>
       <w:r>
-        <w:rPr>
-          <w:lang/>
-        </w:rPr>
         <w:lastRenderedPageBreak/>
         <w:t>Zahtevi u pogledu performansi</w:t>
       </w:r>
@@ -7559,29 +5584,17 @@
     <w:p>
       <w:pPr>
         <w:pStyle w:val="BodyText"/>
-        <w:rPr>
-          <w:lang/>
-        </w:rPr>
-      </w:pPr>
-      <w:r>
-        <w:rPr>
-          <w:lang/>
-        </w:rPr>
+      </w:pPr>
+      <w:r>
         <w:t>Nema posebnih zahteva u pogledu performansi sistema.</w:t>
       </w:r>
     </w:p>
     <w:p>
       <w:pPr>
         <w:pStyle w:val="Heading2"/>
-        <w:rPr>
-          <w:lang/>
-        </w:rPr>
       </w:pPr>
       <w:bookmarkStart w:id="34" w:name="_Toc161771525"/>
       <w:r>
-        <w:rPr>
-          <w:lang/>
-        </w:rPr>
         <w:t>Zahtevi u pogledu okruženja</w:t>
       </w:r>
       <w:bookmarkEnd w:id="34"/>
@@ -7589,35 +5602,20 @@
     <w:p>
       <w:pPr>
         <w:pStyle w:val="BodyText"/>
-        <w:rPr>
-          <w:lang/>
-        </w:rPr>
-      </w:pPr>
-      <w:r>
-        <w:rPr>
-          <w:lang/>
-        </w:rPr>
+      </w:pPr>
+      <w:r>
         <w:t>Nema posebnih zahteva u pogledu okruženja</w:t>
       </w:r>
       <w:r>
-        <w:rPr>
-          <w:lang/>
-        </w:rPr>
         <w:t xml:space="preserve">. </w:t>
       </w:r>
     </w:p>
     <w:p>
       <w:pPr>
         <w:pStyle w:val="Heading1"/>
-        <w:rPr>
-          <w:lang/>
-        </w:rPr>
       </w:pPr>
       <w:bookmarkStart w:id="35" w:name="_Toc161771526"/>
       <w:r>
-        <w:rPr>
-          <w:lang/>
-        </w:rPr>
         <w:t>Dokumentacija</w:t>
       </w:r>
       <w:bookmarkEnd w:id="35"/>
@@ -7625,41 +5623,23 @@
     <w:p>
       <w:pPr>
         <w:pStyle w:val="BodyText"/>
-        <w:rPr>
-          <w:lang/>
-        </w:rPr>
-      </w:pPr>
-      <w:r>
-        <w:rPr>
-          <w:lang/>
-        </w:rPr>
+      </w:pPr>
+      <w:r>
         <w:t xml:space="preserve">U ovom odeljku su opisani zahtevi u pogledu dokumentacije koju treba pripremiti za </w:t>
       </w:r>
       <w:r>
-        <w:rPr>
-          <w:lang/>
-        </w:rPr>
         <w:t xml:space="preserve">MeinMeister </w:t>
       </w:r>
       <w:r>
-        <w:rPr>
-          <w:lang/>
-        </w:rPr>
         <w:t>projekat.</w:t>
       </w:r>
     </w:p>
     <w:p>
       <w:pPr>
         <w:pStyle w:val="Heading2"/>
-        <w:rPr>
-          <w:lang/>
-        </w:rPr>
       </w:pPr>
       <w:bookmarkStart w:id="36" w:name="_Toc161771527"/>
       <w:r>
-        <w:rPr>
-          <w:lang/>
-        </w:rPr>
         <w:t>Korisničko uputstvo</w:t>
       </w:r>
       <w:bookmarkEnd w:id="36"/>
@@ -7667,61 +5647,36 @@
     <w:p>
       <w:pPr>
         <w:pStyle w:val="BodyText"/>
-        <w:rPr>
-          <w:lang/>
-        </w:rPr>
-      </w:pPr>
-      <w:r>
-        <w:rPr>
-          <w:lang/>
-        </w:rPr>
+      </w:pPr>
+      <w:r>
         <w:t xml:space="preserve">Sistem će biti intuitivan za korišćenje i neće posedovati </w:t>
       </w:r>
       <w:r>
-        <w:rPr>
-          <w:lang/>
-        </w:rPr>
         <w:t xml:space="preserve">štampano </w:t>
       </w:r>
       <w:r>
-        <w:rPr>
-          <w:lang/>
-        </w:rPr>
         <w:t>korisničko uputstvo</w:t>
       </w:r>
       <w:r>
-        <w:rPr>
-          <w:lang/>
-        </w:rPr>
         <w:t>.</w:t>
       </w:r>
     </w:p>
     <w:p>
       <w:pPr>
         <w:pStyle w:val="Heading2"/>
-        <w:rPr>
-          <w:lang/>
-        </w:rPr>
       </w:pPr>
       <w:bookmarkStart w:id="37" w:name="_Toc161771528"/>
       <w:r>
         <w:rPr>
           <w:i/>
           <w:iCs/>
-          <w:lang/>
         </w:rPr>
         <w:t>Online</w:t>
       </w:r>
       <w:r>
-        <w:rPr>
-          <w:lang/>
-        </w:rPr>
         <w:t xml:space="preserve"> </w:t>
       </w:r>
       <w:r>
-        <w:rPr>
-          <w:lang/>
-        </w:rPr>
         <w:t>uputstvo</w:t>
       </w:r>
       <w:bookmarkEnd w:id="37"/>
@@ -7729,21 +5684,14 @@
     <w:p>
       <w:pPr>
         <w:pStyle w:val="BodyText"/>
-        <w:rPr>
-          <w:lang/>
-        </w:rPr>
-      </w:pPr>
-      <w:r>
-        <w:rPr>
-          <w:lang/>
-        </w:rPr>
+      </w:pPr>
+      <w:r>
         <w:t xml:space="preserve">Potrebno je obezbediti </w:t>
       </w:r>
       <w:r>
         <w:rPr>
           <w:i/>
           <w:iCs/>
-          <w:lang/>
         </w:rPr>
         <w:t>o</w:t>
       </w:r>
@@ -7751,41 +5699,25 @@
         <w:rPr>
           <w:i/>
           <w:iCs/>
-          <w:lang/>
         </w:rPr>
         <w:t>nline</w:t>
       </w:r>
       <w:r>
-        <w:rPr>
-          <w:lang/>
-        </w:rPr>
         <w:t xml:space="preserve"> uputstvo </w:t>
       </w:r>
       <w:r>
-        <w:rPr>
-          <w:lang/>
-        </w:rPr>
         <w:t>za neke od naprednijih funkcionalnosti sistema. Online uputstvo treba koncipirati kao podršku za obavljanje odgovarajućih aktivnosti</w:t>
       </w:r>
       <w:r>
-        <w:rPr>
-          <w:lang/>
-        </w:rPr>
         <w:t>.</w:t>
       </w:r>
     </w:p>
     <w:p>
       <w:pPr>
         <w:pStyle w:val="Heading2"/>
-        <w:rPr>
-          <w:lang/>
-        </w:rPr>
       </w:pPr>
       <w:bookmarkStart w:id="38" w:name="_Toc161771529"/>
       <w:r>
-        <w:rPr>
-          <w:lang/>
-        </w:rPr>
         <w:t>Uputstvo za instalaciju i konfigurisanje</w:t>
       </w:r>
       <w:bookmarkEnd w:id="38"/>
@@ -7793,14 +5725,8 @@
     <w:p>
       <w:pPr>
         <w:pStyle w:val="BodyText"/>
-        <w:rPr>
-          <w:lang/>
-        </w:rPr>
-      </w:pPr>
-      <w:r>
-        <w:rPr>
-          <w:lang/>
-        </w:rPr>
+      </w:pPr>
+      <w:r>
         <w:t>Uputstvo za instalaciju i konfigurisanje serverskog dela sistema će sadržati:</w:t>
       </w:r>
     </w:p>
@@ -7816,14 +5742,8 @@
           <w:tab w:val="num" w:pos="1080"/>
         </w:tabs>
         <w:ind w:left="1080"/>
-        <w:rPr>
-          <w:lang/>
-        </w:rPr>
-      </w:pPr>
-      <w:r>
-        <w:rPr>
-          <w:lang/>
-        </w:rPr>
+      </w:pPr>
+      <w:r>
         <w:t>Zahteve u pogledu instaliranog softvera</w:t>
       </w:r>
     </w:p>
@@ -7839,14 +5759,8 @@
           <w:tab w:val="num" w:pos="1080"/>
         </w:tabs>
         <w:ind w:left="1080"/>
-        <w:rPr>
-          <w:lang/>
-        </w:rPr>
-      </w:pPr>
-      <w:r>
-        <w:rPr>
-          <w:lang/>
-        </w:rPr>
+      </w:pPr>
+      <w:r>
         <w:t>Instrukcije za instaliranje sistema i kreiranje baze podataka</w:t>
       </w:r>
     </w:p>
@@ -7862,14 +5776,8 @@
           <w:tab w:val="num" w:pos="1080"/>
         </w:tabs>
         <w:ind w:left="1080"/>
-        <w:rPr>
-          <w:lang/>
-        </w:rPr>
-      </w:pPr>
-      <w:r>
-        <w:rPr>
-          <w:lang/>
-        </w:rPr>
+      </w:pPr>
+      <w:r>
         <w:t>Uputstvo za konfigurisanje portala</w:t>
       </w:r>
     </w:p>
@@ -7880,15 +5788,9 @@
           <w:ilvl w:val="1"/>
           <w:numId w:val="13"/>
         </w:numPr>
-        <w:rPr>
-          <w:lang/>
-        </w:rPr>
       </w:pPr>
       <w:bookmarkStart w:id="39" w:name="_Toc161771530"/>
       <w:r>
-        <w:rPr>
-          <w:lang/>
-        </w:rPr>
         <w:t>Pakovanje proizvoda</w:t>
       </w:r>
       <w:bookmarkEnd w:id="39"/>
@@ -7896,20 +5798,11 @@
     <w:p>
       <w:pPr>
         <w:pStyle w:val="BodyText"/>
-        <w:rPr>
-          <w:lang/>
-        </w:rPr>
-      </w:pPr>
-      <w:r>
-        <w:rPr>
-          <w:lang/>
-        </w:rPr>
+      </w:pPr>
+      <w:r>
         <w:t>Proizvod ne zahteva posebno pakovanje jer nije namenjen širokom tržištu</w:t>
       </w:r>
       <w:r>
-        <w:rPr>
-          <w:lang/>
-        </w:rPr>
         <w:t>.</w:t>
       </w:r>
     </w:p>
@@ -8111,7 +6004,7 @@
               <w:noProof/>
               <w:lang w:val="sr-Latn-CS"/>
             </w:rPr>
-            <w:t>12</w:t>
+            <w:t>11</w:t>
           </w:r>
           <w:r>
             <w:rPr>
@@ -8304,7 +6197,7 @@
             <w:rPr>
               <w:lang w:val="sr-Latn-CS"/>
             </w:rPr>
-            <w:t>.0</w:t>
+            <w:t>.1</w:t>
           </w:r>
         </w:p>
       </w:tc>

--- a/Dokumentacija/D02_Vizija_sistema.docx
+++ b/Dokumentacija/D02_Vizija_sistema.docx
@@ -2860,15 +2860,9 @@
         <w:t xml:space="preserve"> tipa korisnika: </w:t>
       </w:r>
       <w:r>
-        <w:rPr>
-          <w:highlight w:val="yellow"/>
-        </w:rPr>
         <w:t>administrator</w:t>
       </w:r>
       <w:r>
-        <w:rPr>
-          <w:highlight w:val="yellow"/>
-        </w:rPr>
         <w:t xml:space="preserve"> portala</w:t>
       </w:r>
       <w:r>
@@ -3007,7 +3001,6 @@
       <w:r>
         <w:rPr>
           <w:b/>
-          <w:highlight w:val="yellow"/>
         </w:rPr>
         <w:t>Administrator portala (skraćeno administrator):</w:t>
       </w:r>
@@ -3023,7 +3016,19 @@
         <w:rPr>
           <w:lang w:val="sr-Latn-CS"/>
         </w:rPr>
-        <w:t>Administrator je zadužen za instaliranje, konfigurisanje i kasnije održavanje konfiguracije portala, zatim za  prihvatanje novih pružaoca usluga, kao i upravljanje nepoželjnim sadržajem. Takođe, uloga administratora je i da nadgleda registrovane pružaoce usluga i ima mogućnost njihovog odstranjivanja iz sistema u slučaju neaktivnosti ili previše negativnih recenzija.</w:t>
+        <w:t>Administator ne moze biti svako, to su unapred definisani korisnici od strane vlasnika aplikacije.</w:t>
+      </w:r>
+      <w:r>
+        <w:rPr>
+          <w:lang w:val="sr-Latn-CS"/>
+        </w:rPr>
+        <w:t xml:space="preserve"> </w:t>
+      </w:r>
+      <w:r>
+        <w:rPr>
+          <w:lang w:val="sr-Latn-CS"/>
+        </w:rPr>
+        <w:t>Njihova uloga je da nadgledaju novonastale usluge i da brise usluge ukoliko ima nepozeljan sadrzaj.</w:t>
       </w:r>
     </w:p>
     <w:p>
@@ -3356,7 +3361,6 @@
         <w:rPr>
           <w:b/>
         </w:rPr>
-        <w:lastRenderedPageBreak/>
         <w:t>Otež</w:t>
       </w:r>
       <w:r>
@@ -3405,6 +3409,7 @@
           <w:b/>
           <w:lang w:val="sr-Latn-CS"/>
         </w:rPr>
+        <w:lastRenderedPageBreak/>
         <w:t>Nemogucnost pronalaska posla za  majstore</w:t>
       </w:r>
       <w:r>
@@ -4648,7 +4653,6 @@
       </w:pPr>
       <w:bookmarkStart w:id="16" w:name="_Toc161771507"/>
       <w:r>
-        <w:lastRenderedPageBreak/>
         <w:t>Pretpostavke i zavisnosti</w:t>
       </w:r>
       <w:bookmarkEnd w:id="16"/>
@@ -4785,6 +4789,7 @@
       </w:pPr>
       <w:bookmarkStart w:id="17" w:name="_Toc161771508"/>
       <w:r>
+        <w:lastRenderedPageBreak/>
         <w:t>Cena</w:t>
       </w:r>
       <w:bookmarkEnd w:id="17"/>
@@ -5156,14 +5161,7 @@
         <w:rPr>
           <w:lang w:val="sr-Latn-CS"/>
         </w:rPr>
-        <w:t xml:space="preserve">Svakom korisniku se pružaju mogućnosti ocenjivanja i ostavljanja utisaka (komentara) o nekom pružaocu usluga sa kojim je sarađivao. Svaka dodeljena ocena utiče na srednju ocenu ovog majstora koju mogu </w:t>
-      </w:r>
-      <w:r>
-        <w:rPr>
-          <w:lang w:val="sr-Latn-CS"/>
-        </w:rPr>
-        <w:lastRenderedPageBreak/>
-        <w:t>videti svi ostali korisnici i na osnovu toga odlučivati o saradnji sa njim.</w:t>
+        <w:t>Svakom korisniku se pružaju mogućnosti ocenjivanja i ostavljanja utisaka (komentara) o nekom pružaocu usluga sa kojim je sarađivao. Svaka dodeljena ocena utiče na srednju ocenu ovog majstora koju mogu videti svi ostali korisnici i na osnovu toga odlučivati o saradnji sa njim.</w:t>
       </w:r>
     </w:p>
     <w:p>
@@ -5246,6 +5244,7 @@
       </w:pPr>
       <w:bookmarkStart w:id="28" w:name="_Toc161771519"/>
       <w:r>
+        <w:lastRenderedPageBreak/>
         <w:t>Zahtevi u pogledu kvaliteta</w:t>
       </w:r>
       <w:bookmarkEnd w:id="28"/>
@@ -5576,7 +5575,6 @@
       </w:pPr>
       <w:bookmarkStart w:id="33" w:name="_Toc161771524"/>
       <w:r>
-        <w:lastRenderedPageBreak/>
         <w:t>Zahtevi u pogledu performansi</w:t>
       </w:r>
       <w:bookmarkEnd w:id="33"/>
@@ -5671,6 +5669,7 @@
           <w:i/>
           <w:iCs/>
         </w:rPr>
+        <w:lastRenderedPageBreak/>
         <w:t>Online</w:t>
       </w:r>
       <w:r>
@@ -6004,7 +6003,7 @@
               <w:noProof/>
               <w:lang w:val="sr-Latn-CS"/>
             </w:rPr>
-            <w:t>11</w:t>
+            <w:t>6</w:t>
           </w:r>
           <w:r>
             <w:rPr>
